--- a/Making Predicted Lesions.docx
+++ b/Making Predicted Lesions.docx
@@ -47,14 +47,25 @@
           <w:szCs w:val="20"/>
         </w:rPr>
       </w:pPr>
-      <w:r>
-        <w:rPr>
-          <w:rFonts w:cs="Times New Roman"/>
-          <w:szCs w:val="20"/>
-        </w:rPr>
-        <w:t>You are signed into Pikelab</w:t>
-      </w:r>
-    </w:p>
+      <w:bookmarkStart w:id="0" w:name="_GoBack"/>
+      <w:r>
+        <w:rPr>
+          <w:rFonts w:cs="Times New Roman"/>
+          <w:szCs w:val="20"/>
+        </w:rPr>
+        <w:t xml:space="preserve">You are signed into </w:t>
+      </w:r>
+      <w:proofErr w:type="spellStart"/>
+      <w:r>
+        <w:rPr>
+          <w:rFonts w:cs="Times New Roman"/>
+          <w:szCs w:val="20"/>
+        </w:rPr>
+        <w:t>Pikelab</w:t>
+      </w:r>
+      <w:proofErr w:type="spellEnd"/>
+    </w:p>
+    <w:bookmarkEnd w:id="0"/>
     <w:p>
       <w:pPr>
         <w:pStyle w:val="ListParagraph"/>
@@ -202,7 +213,23 @@
           <w:rFonts w:cs="Times New Roman"/>
           <w:szCs w:val="20"/>
         </w:rPr>
-        <w:t>Use the nii_tool for saving/loading nifti files</w:t>
+        <w:t xml:space="preserve">Use the </w:t>
+      </w:r>
+      <w:proofErr w:type="spellStart"/>
+      <w:r>
+        <w:rPr>
+          <w:rFonts w:cs="Times New Roman"/>
+          <w:szCs w:val="20"/>
+        </w:rPr>
+        <w:t>nii_tool</w:t>
+      </w:r>
+      <w:proofErr w:type="spellEnd"/>
+      <w:r>
+        <w:rPr>
+          <w:rFonts w:cs="Times New Roman"/>
+          <w:szCs w:val="20"/>
+        </w:rPr>
+        <w:t xml:space="preserve"> for saving/loading nifti files</w:t>
       </w:r>
     </w:p>
     <w:p>
@@ -371,22 +398,12 @@
     </w:p>
     <w:p>
       <w:pPr>
-        <w:rPr>
-          <w:rFonts w:ascii="Times New Roman" w:hAnsi="Times New Roman" w:cs="Times New Roman"/>
-        </w:rPr>
-      </w:pPr>
-      <w:r>
-        <w:rPr>
-          <w:rFonts w:ascii="Times New Roman" w:hAnsi="Times New Roman" w:cs="Times New Roman"/>
-        </w:rPr>
-        <w:t>Add: expected outputs – actual files</w:t>
-      </w:r>
-      <w:r>
-        <w:rPr>
-          <w:rFonts w:ascii="Times New Roman" w:hAnsi="Times New Roman" w:cs="Times New Roman"/>
-        </w:rPr>
-        <w:t xml:space="preserve"> in git</w:t>
-      </w:r>
+        <w:pStyle w:val="ListParagraph"/>
+        <w:rPr>
+          <w:rFonts w:cs="Times New Roman"/>
+          <w:szCs w:val="20"/>
+        </w:rPr>
+      </w:pPr>
     </w:p>
     <w:p>
       <w:pPr>
@@ -419,7 +436,87 @@
           <w:szCs w:val="20"/>
           <w:lang w:val="en-US"/>
         </w:rPr>
-        <w:t>extractNiftiZipInput2(cmd, cmd2, zipfile, outfile, RigidTransformFile)</w:t>
+        <w:t>extractNiftiZipInput2(</w:t>
+      </w:r>
+      <w:proofErr w:type="spellStart"/>
+      <w:r>
+        <w:rPr>
+          <w:rFonts w:cs="Times New Roman"/>
+          <w:color w:val="000000"/>
+          <w:szCs w:val="20"/>
+          <w:lang w:val="en-US"/>
+        </w:rPr>
+        <w:t>cmd</w:t>
+      </w:r>
+      <w:proofErr w:type="spellEnd"/>
+      <w:r>
+        <w:rPr>
+          <w:rFonts w:cs="Times New Roman"/>
+          <w:color w:val="000000"/>
+          <w:szCs w:val="20"/>
+          <w:lang w:val="en-US"/>
+        </w:rPr>
+        <w:t xml:space="preserve">, cmd2, </w:t>
+      </w:r>
+      <w:proofErr w:type="spellStart"/>
+      <w:r>
+        <w:rPr>
+          <w:rFonts w:cs="Times New Roman"/>
+          <w:color w:val="000000"/>
+          <w:szCs w:val="20"/>
+          <w:lang w:val="en-US"/>
+        </w:rPr>
+        <w:t>zipfile</w:t>
+      </w:r>
+      <w:proofErr w:type="spellEnd"/>
+      <w:r>
+        <w:rPr>
+          <w:rFonts w:cs="Times New Roman"/>
+          <w:color w:val="000000"/>
+          <w:szCs w:val="20"/>
+          <w:lang w:val="en-US"/>
+        </w:rPr>
+        <w:t xml:space="preserve">, </w:t>
+      </w:r>
+      <w:proofErr w:type="spellStart"/>
+      <w:r>
+        <w:rPr>
+          <w:rFonts w:cs="Times New Roman"/>
+          <w:color w:val="000000"/>
+          <w:szCs w:val="20"/>
+          <w:lang w:val="en-US"/>
+        </w:rPr>
+        <w:t>outfile</w:t>
+      </w:r>
+      <w:proofErr w:type="spellEnd"/>
+      <w:r>
+        <w:rPr>
+          <w:rFonts w:cs="Times New Roman"/>
+          <w:color w:val="000000"/>
+          <w:szCs w:val="20"/>
+          <w:lang w:val="en-US"/>
+        </w:rPr>
+        <w:t xml:space="preserve">, </w:t>
+      </w:r>
+      <w:proofErr w:type="spellStart"/>
+      <w:r>
+        <w:rPr>
+          <w:rFonts w:cs="Times New Roman"/>
+          <w:color w:val="000000"/>
+          <w:szCs w:val="20"/>
+          <w:lang w:val="en-US"/>
+        </w:rPr>
+        <w:t>RigidTransformFile</w:t>
+      </w:r>
+      <w:proofErr w:type="spellEnd"/>
+      <w:r>
+        <w:rPr>
+          <w:rFonts w:cs="Times New Roman"/>
+          <w:color w:val="000000"/>
+          <w:szCs w:val="20"/>
+          <w:lang w:val="en-US"/>
+        </w:rPr>
+        <w:t>)</w:t>
       </w:r>
     </w:p>
     <w:p>
@@ -638,6 +735,7 @@
           <w:lang w:val="en-US"/>
         </w:rPr>
       </w:pPr>
+      <w:proofErr w:type="spellStart"/>
       <w:r>
         <w:rPr>
           <w:rFonts w:cs="Times New Roman"/>
@@ -646,6 +744,7 @@
         </w:rPr>
         <w:t>genReport</w:t>
       </w:r>
+      <w:proofErr w:type="spellEnd"/>
       <w:r>
         <w:rPr>
           <w:rFonts w:cs="Times New Roman"/>
@@ -863,6 +962,7 @@
         </w:rPr>
         <w:t xml:space="preserve">Run </w:t>
       </w:r>
+      <w:proofErr w:type="spellStart"/>
       <w:r>
         <w:rPr>
           <w:rFonts w:cs="Times New Roman"/>
@@ -877,7 +977,16 @@
           <w:szCs w:val="20"/>
           <w:lang w:val="en-US"/>
         </w:rPr>
-        <w:t>.command for desired patients – See instructions below</w:t>
+        <w:t>.command</w:t>
+      </w:r>
+      <w:proofErr w:type="spellEnd"/>
+      <w:r>
+        <w:rPr>
+          <w:rFonts w:cs="Times New Roman"/>
+          <w:szCs w:val="20"/>
+          <w:lang w:val="en-US"/>
+        </w:rPr>
+        <w:t xml:space="preserve"> for desired patients – See instructions below</w:t>
       </w:r>
     </w:p>
     <w:p>
@@ -899,7 +1008,25 @@
           <w:szCs w:val="20"/>
           <w:lang w:val="en-US"/>
         </w:rPr>
-        <w:t>Run genReport.command for desired patients – See instructions below</w:t>
+        <w:t xml:space="preserve">Run </w:t>
+      </w:r>
+      <w:proofErr w:type="spellStart"/>
+      <w:r>
+        <w:rPr>
+          <w:rFonts w:cs="Times New Roman"/>
+          <w:szCs w:val="20"/>
+          <w:lang w:val="en-US"/>
+        </w:rPr>
+        <w:t>genReport.command</w:t>
+      </w:r>
+      <w:proofErr w:type="spellEnd"/>
+      <w:r>
+        <w:rPr>
+          <w:rFonts w:cs="Times New Roman"/>
+          <w:szCs w:val="20"/>
+          <w:lang w:val="en-US"/>
+        </w:rPr>
+        <w:t xml:space="preserve"> for desired patients – See instructions below</w:t>
       </w:r>
     </w:p>
     <w:p>
@@ -971,6 +1098,13 @@
     </w:p>
     <w:p>
       <w:pPr>
+        <w:rPr>
+          <w:lang w:val="en-US"/>
+        </w:rPr>
+      </w:pPr>
+    </w:p>
+    <w:p>
+      <w:pPr>
         <w:pStyle w:val="Heading2"/>
         <w:rPr>
           <w:lang w:val="en-US"/>
@@ -1002,7 +1136,63 @@
         <w:rPr>
           <w:lang w:val="en-US"/>
         </w:rPr>
-        <w:t>(cmd, cmd2, zipfile, outfile, RigidTransformFile)</w:t>
+        <w:t>(</w:t>
+      </w:r>
+      <w:proofErr w:type="spellStart"/>
+      <w:r>
+        <w:rPr>
+          <w:lang w:val="en-US"/>
+        </w:rPr>
+        <w:t>cmd</w:t>
+      </w:r>
+      <w:proofErr w:type="spellEnd"/>
+      <w:r>
+        <w:rPr>
+          <w:lang w:val="en-US"/>
+        </w:rPr>
+        <w:t xml:space="preserve">, cmd2, </w:t>
+      </w:r>
+      <w:proofErr w:type="spellStart"/>
+      <w:r>
+        <w:rPr>
+          <w:lang w:val="en-US"/>
+        </w:rPr>
+        <w:t>zipfile</w:t>
+      </w:r>
+      <w:proofErr w:type="spellEnd"/>
+      <w:r>
+        <w:rPr>
+          <w:lang w:val="en-US"/>
+        </w:rPr>
+        <w:t xml:space="preserve">, </w:t>
+      </w:r>
+      <w:proofErr w:type="spellStart"/>
+      <w:r>
+        <w:rPr>
+          <w:lang w:val="en-US"/>
+        </w:rPr>
+        <w:t>RigidTransformFile</w:t>
+      </w:r>
+      <w:proofErr w:type="spellEnd"/>
+      <w:r>
+        <w:rPr>
+          <w:lang w:val="en-US"/>
+        </w:rPr>
+        <w:t xml:space="preserve">, </w:t>
+      </w:r>
+      <w:proofErr w:type="spellStart"/>
+      <w:r>
+        <w:rPr>
+          <w:lang w:val="en-US"/>
+        </w:rPr>
+        <w:t>outFile</w:t>
+      </w:r>
+      <w:proofErr w:type="spellEnd"/>
+      <w:r>
+        <w:rPr>
+          <w:lang w:val="en-US"/>
+        </w:rPr>
+        <w:t>)</w:t>
       </w:r>
     </w:p>
     <w:p>
@@ -1090,8 +1280,16 @@
         <w:rPr>
           <w:rFonts w:cs="Times New Roman"/>
         </w:rPr>
-        <w:t>Access to Pikelab</w:t>
-      </w:r>
+        <w:t xml:space="preserve">Access to </w:t>
+      </w:r>
+      <w:proofErr w:type="spellStart"/>
+      <w:r>
+        <w:rPr>
+          <w:rFonts w:cs="Times New Roman"/>
+        </w:rPr>
+        <w:t>Pikelab</w:t>
+      </w:r>
+      <w:proofErr w:type="spellEnd"/>
     </w:p>
     <w:p>
       <w:pPr>
@@ -1140,26 +1338,48 @@
         <w:rPr>
           <w:rFonts w:cs="Times New Roman"/>
         </w:rPr>
-        <w:t xml:space="preserve"> using the included functionSignatures.json file</w:t>
-      </w:r>
-    </w:p>
-    <w:p>
-      <w:pPr>
-        <w:pStyle w:val="ListParagraph"/>
-        <w:numPr>
-          <w:ilvl w:val="1"/>
-          <w:numId w:val="1"/>
-        </w:numPr>
-        <w:rPr>
-          <w:rFonts w:cs="Times New Roman"/>
-          <w:b/>
-        </w:rPr>
-      </w:pPr>
-      <w:r>
-        <w:rPr>
-          <w:rFonts w:cs="Times New Roman"/>
-        </w:rPr>
-        <w:t>Cmd – Tells MATLAB if you want temperature maps, magnitude maps, or both</w:t>
+        <w:t xml:space="preserve"> using the included </w:t>
+      </w:r>
+      <w:proofErr w:type="spellStart"/>
+      <w:r>
+        <w:rPr>
+          <w:rFonts w:cs="Times New Roman"/>
+        </w:rPr>
+        <w:t>functionSignatures.json</w:t>
+      </w:r>
+      <w:proofErr w:type="spellEnd"/>
+      <w:r>
+        <w:rPr>
+          <w:rFonts w:cs="Times New Roman"/>
+        </w:rPr>
+        <w:t xml:space="preserve"> file</w:t>
+      </w:r>
+    </w:p>
+    <w:p>
+      <w:pPr>
+        <w:pStyle w:val="ListParagraph"/>
+        <w:numPr>
+          <w:ilvl w:val="1"/>
+          <w:numId w:val="1"/>
+        </w:numPr>
+        <w:rPr>
+          <w:rFonts w:cs="Times New Roman"/>
+          <w:b/>
+        </w:rPr>
+      </w:pPr>
+      <w:proofErr w:type="spellStart"/>
+      <w:r>
+        <w:rPr>
+          <w:rFonts w:cs="Times New Roman"/>
+        </w:rPr>
+        <w:t>Cmd</w:t>
+      </w:r>
+      <w:proofErr w:type="spellEnd"/>
+      <w:r>
+        <w:rPr>
+          <w:rFonts w:cs="Times New Roman"/>
+        </w:rPr>
+        <w:t xml:space="preserve"> – Tells MATLAB if you want temperature maps, magnitude maps, or both</w:t>
       </w:r>
     </w:p>
     <w:p>
@@ -1180,17 +1400,26 @@
         </w:rPr>
         <w:t>Use ‘</w:t>
       </w:r>
+      <w:proofErr w:type="spellStart"/>
       <w:r>
         <w:rPr>
           <w:rFonts w:cs="Times New Roman"/>
         </w:rPr>
         <w:t>tempMap</w:t>
       </w:r>
-      <w:r>
-        <w:rPr>
-          <w:rFonts w:cs="Times New Roman"/>
-        </w:rPr>
-        <w:t>’,’mag</w:t>
+      <w:proofErr w:type="spellEnd"/>
+      <w:r>
+        <w:rPr>
+          <w:rFonts w:cs="Times New Roman"/>
+        </w:rPr>
+        <w:t>’,’</w:t>
+      </w:r>
+      <w:proofErr w:type="spellStart"/>
+      <w:r>
+        <w:rPr>
+          <w:rFonts w:cs="Times New Roman"/>
+        </w:rPr>
+        <w:t>mag</w:t>
       </w:r>
       <w:r>
         <w:rPr>
@@ -1198,6 +1427,7 @@
         </w:rPr>
         <w:t>Map</w:t>
       </w:r>
+      <w:proofErr w:type="spellEnd"/>
       <w:r>
         <w:rPr>
           <w:rFonts w:cs="Times New Roman"/>
@@ -1242,11 +1472,19 @@
         </w:rPr>
         <w:t>Use ‘</w:t>
       </w:r>
-      <w:r>
-        <w:rPr>
-          <w:rFonts w:cs="Times New Roman"/>
-        </w:rPr>
-        <w:t>thermalDose’</w:t>
+      <w:proofErr w:type="spellStart"/>
+      <w:r>
+        <w:rPr>
+          <w:rFonts w:cs="Times New Roman"/>
+        </w:rPr>
+        <w:t>thermalDose</w:t>
+      </w:r>
+      <w:proofErr w:type="spellEnd"/>
+      <w:r>
+        <w:rPr>
+          <w:rFonts w:cs="Times New Roman"/>
+        </w:rPr>
+        <w:t>’</w:t>
       </w:r>
       <w:r>
         <w:rPr>
@@ -1260,12 +1498,14 @@
         </w:rPr>
         <w:t xml:space="preserve"> </w:t>
       </w:r>
+      <w:proofErr w:type="spellStart"/>
       <w:r>
         <w:rPr>
           <w:rFonts w:cs="Times New Roman"/>
         </w:rPr>
         <w:t>tempMap</w:t>
       </w:r>
+      <w:proofErr w:type="spellEnd"/>
       <w:r>
         <w:rPr>
           <w:rFonts w:cs="Times New Roman"/>
@@ -1285,12 +1525,14 @@
           <w:b/>
         </w:rPr>
       </w:pPr>
+      <w:proofErr w:type="spellStart"/>
       <w:r>
         <w:rPr>
           <w:rFonts w:cs="Times New Roman"/>
         </w:rPr>
         <w:t>Zipfile</w:t>
       </w:r>
+      <w:proofErr w:type="spellEnd"/>
       <w:r>
         <w:rPr>
           <w:rFonts w:cs="Times New Roman"/>
@@ -1313,13 +1555,27 @@
         <w:rPr>
           <w:rFonts w:cs="Times New Roman"/>
         </w:rPr>
-        <w:t>Input as a file</w:t>
-      </w:r>
-      <w:r>
-        <w:rPr>
-          <w:rFonts w:cs="Times New Roman"/>
-        </w:rPr>
-        <w:t xml:space="preserve">path leading to </w:t>
+        <w:t xml:space="preserve">Input as a </w:t>
+      </w:r>
+      <w:proofErr w:type="spellStart"/>
+      <w:r>
+        <w:rPr>
+          <w:rFonts w:cs="Times New Roman"/>
+        </w:rPr>
+        <w:t>file</w:t>
+      </w:r>
+      <w:r>
+        <w:rPr>
+          <w:rFonts w:cs="Times New Roman"/>
+        </w:rPr>
+        <w:t>path</w:t>
+      </w:r>
+      <w:proofErr w:type="spellEnd"/>
+      <w:r>
+        <w:rPr>
+          <w:rFonts w:cs="Times New Roman"/>
+        </w:rPr>
+        <w:t xml:space="preserve"> leading to </w:t>
       </w:r>
       <w:r>
         <w:rPr>
@@ -1340,12 +1596,133 @@
           <w:b/>
         </w:rPr>
       </w:pPr>
+      <w:proofErr w:type="spellStart"/>
+      <w:r>
+        <w:rPr>
+          <w:rFonts w:cs="Times New Roman"/>
+        </w:rPr>
+        <w:t>RigidTransformFile</w:t>
+      </w:r>
+      <w:proofErr w:type="spellEnd"/>
+      <w:r>
+        <w:rPr>
+          <w:rFonts w:cs="Times New Roman"/>
+        </w:rPr>
+        <w:t xml:space="preserve"> – The matrix that converts files from intra-operative space to pre-operative space</w:t>
+      </w:r>
+    </w:p>
+    <w:p>
+      <w:pPr>
+        <w:pStyle w:val="ListParagraph"/>
+        <w:numPr>
+          <w:ilvl w:val="2"/>
+          <w:numId w:val="1"/>
+        </w:numPr>
+        <w:rPr>
+          <w:rFonts w:cs="Times New Roman"/>
+        </w:rPr>
+      </w:pPr>
+      <w:r>
+        <w:rPr>
+          <w:rFonts w:cs="Times New Roman"/>
+        </w:rPr>
+        <w:t xml:space="preserve">Requires </w:t>
+      </w:r>
+      <w:proofErr w:type="spellStart"/>
+      <w:r>
+        <w:rPr>
+          <w:rFonts w:cs="Times New Roman"/>
+        </w:rPr>
+        <w:t>Pikelab</w:t>
+      </w:r>
+      <w:proofErr w:type="spellEnd"/>
+    </w:p>
+    <w:p>
+      <w:pPr>
+        <w:pStyle w:val="ListParagraph"/>
+        <w:numPr>
+          <w:ilvl w:val="2"/>
+          <w:numId w:val="1"/>
+        </w:numPr>
+        <w:rPr>
+          <w:rFonts w:cs="Times New Roman"/>
+          <w:b/>
+        </w:rPr>
+      </w:pPr>
+      <w:r>
+        <w:rPr>
+          <w:rFonts w:cs="Times New Roman"/>
+        </w:rPr>
+        <w:t>Generally taken f</w:t>
+      </w:r>
+      <w:r>
+        <w:rPr>
+          <w:rFonts w:cs="Times New Roman"/>
+        </w:rPr>
+        <w:t>rom /Volumes/</w:t>
+      </w:r>
+      <w:proofErr w:type="spellStart"/>
+      <w:r>
+        <w:rPr>
+          <w:rFonts w:cs="Times New Roman"/>
+        </w:rPr>
+        <w:t>Pikelab</w:t>
+      </w:r>
+      <w:proofErr w:type="spellEnd"/>
+      <w:r>
+        <w:rPr>
+          <w:rFonts w:cs="Times New Roman"/>
+        </w:rPr>
+        <w:t>/</w:t>
+      </w:r>
+      <w:proofErr w:type="spellStart"/>
+      <w:r>
+        <w:rPr>
+          <w:rFonts w:cs="Times New Roman"/>
+        </w:rPr>
+        <w:t>SPichardo</w:t>
+      </w:r>
+      <w:proofErr w:type="spellEnd"/>
+    </w:p>
+    <w:p>
+      <w:pPr>
+        <w:pStyle w:val="ListParagraph"/>
+        <w:numPr>
+          <w:ilvl w:val="2"/>
+          <w:numId w:val="1"/>
+        </w:numPr>
+        <w:rPr>
+          <w:rFonts w:cs="Times New Roman"/>
+          <w:b/>
+        </w:rPr>
+      </w:pPr>
+      <w:r>
+        <w:rPr>
+          <w:rFonts w:cs="Times New Roman"/>
+        </w:rPr>
+        <w:t>Can be saved locally</w:t>
+      </w:r>
+    </w:p>
+    <w:p>
+      <w:pPr>
+        <w:pStyle w:val="ListParagraph"/>
+        <w:numPr>
+          <w:ilvl w:val="1"/>
+          <w:numId w:val="1"/>
+        </w:numPr>
+        <w:rPr>
+          <w:rFonts w:cs="Times New Roman"/>
+          <w:b/>
+        </w:rPr>
+      </w:pPr>
+      <w:proofErr w:type="spellStart"/>
       <w:r>
         <w:rPr>
           <w:rFonts w:cs="Times New Roman"/>
         </w:rPr>
         <w:t>Outfile</w:t>
       </w:r>
+      <w:proofErr w:type="spellEnd"/>
       <w:r>
         <w:rPr>
           <w:rFonts w:cs="Times New Roman"/>
@@ -1369,33 +1746,16 @@
         <w:rPr>
           <w:rFonts w:cs="Times New Roman"/>
         </w:rPr>
-        <w:t>Input as a filepath</w:t>
-      </w:r>
-    </w:p>
-    <w:p>
-      <w:pPr>
-        <w:pStyle w:val="ListParagraph"/>
-        <w:numPr>
-          <w:ilvl w:val="1"/>
-          <w:numId w:val="1"/>
-        </w:numPr>
-        <w:rPr>
-          <w:rFonts w:cs="Times New Roman"/>
-          <w:b/>
-        </w:rPr>
-      </w:pPr>
-      <w:r>
-        <w:rPr>
-          <w:rFonts w:cs="Times New Roman"/>
-        </w:rPr>
-        <w:t>RigidTransformFile</w:t>
-      </w:r>
-      <w:r>
-        <w:rPr>
-          <w:rFonts w:cs="Times New Roman"/>
-        </w:rPr>
-        <w:t xml:space="preserve"> – The matrix that converts files from intra-operative space to pre-operative space</w:t>
-      </w:r>
+        <w:t xml:space="preserve">Input as a </w:t>
+      </w:r>
+      <w:proofErr w:type="spellStart"/>
+      <w:r>
+        <w:rPr>
+          <w:rFonts w:cs="Times New Roman"/>
+        </w:rPr>
+        <w:t>filepath</w:t>
+      </w:r>
+      <w:proofErr w:type="spellEnd"/>
     </w:p>
     <w:p>
       <w:pPr>
@@ -1406,13 +1766,58 @@
         </w:numPr>
         <w:rPr>
           <w:rFonts w:cs="Times New Roman"/>
-        </w:rPr>
-      </w:pPr>
-      <w:r>
-        <w:rPr>
-          <w:rFonts w:cs="Times New Roman"/>
-        </w:rPr>
-        <w:t>Requires Pikelab</w:t>
+          <w:b/>
+        </w:rPr>
+      </w:pPr>
+      <w:r>
+        <w:rPr>
+          <w:rFonts w:cs="Times New Roman"/>
+        </w:rPr>
+        <w:t>Optional input, not recommended to use, will make processing and analysis difficult</w:t>
+      </w:r>
+    </w:p>
+    <w:p>
+      <w:pPr>
+        <w:pStyle w:val="ListParagraph"/>
+        <w:numPr>
+          <w:ilvl w:val="0"/>
+          <w:numId w:val="1"/>
+        </w:numPr>
+        <w:rPr>
+          <w:rFonts w:cs="Times New Roman"/>
+          <w:b/>
+        </w:rPr>
+      </w:pPr>
+      <w:r>
+        <w:rPr>
+          <w:rFonts w:cs="Times New Roman"/>
+        </w:rPr>
+        <w:t>Outputs</w:t>
+      </w:r>
+    </w:p>
+    <w:p>
+      <w:pPr>
+        <w:pStyle w:val="ListParagraph"/>
+        <w:numPr>
+          <w:ilvl w:val="1"/>
+          <w:numId w:val="1"/>
+        </w:numPr>
+        <w:rPr>
+          <w:rFonts w:cs="Times New Roman"/>
+          <w:b/>
+        </w:rPr>
+      </w:pPr>
+      <w:r>
+        <w:rPr>
+          <w:rFonts w:cs="Times New Roman"/>
+        </w:rPr>
+        <w:t>Magnitude Maps</w:t>
+      </w:r>
+      <w:r>
+        <w:rPr>
+          <w:rFonts w:cs="Times New Roman"/>
+        </w:rPr>
+        <w:t xml:space="preserve"> – Default Names:</w:t>
       </w:r>
     </w:p>
     <w:p>
@@ -1431,13 +1836,7 @@
         <w:rPr>
           <w:rFonts w:cs="Times New Roman"/>
         </w:rPr>
-        <w:t>Generally taken f</w:t>
-      </w:r>
-      <w:r>
-        <w:rPr>
-          <w:rFonts w:cs="Times New Roman"/>
-        </w:rPr>
-        <w:t>rom /Volumes/Pikelab/SPichardo</w:t>
+        <w:t>IntraOp-Magnitude#-Sonication_#.nii.gz</w:t>
       </w:r>
     </w:p>
     <w:p>
@@ -1456,7 +1855,133 @@
         <w:rPr>
           <w:rFonts w:cs="Times New Roman"/>
         </w:rPr>
-        <w:t>Can be saved locally</w:t>
+        <w:t>PreOp-Magnitude#-Sonication_#.nii.gz</w:t>
+      </w:r>
+    </w:p>
+    <w:p>
+      <w:pPr>
+        <w:pStyle w:val="ListParagraph"/>
+        <w:numPr>
+          <w:ilvl w:val="1"/>
+          <w:numId w:val="1"/>
+        </w:numPr>
+        <w:rPr>
+          <w:rFonts w:cs="Times New Roman"/>
+          <w:b/>
+        </w:rPr>
+      </w:pPr>
+      <w:r>
+        <w:rPr>
+          <w:rFonts w:cs="Times New Roman"/>
+        </w:rPr>
+        <w:t>Temperature Maps</w:t>
+      </w:r>
+      <w:r>
+        <w:rPr>
+          <w:rFonts w:cs="Times New Roman"/>
+        </w:rPr>
+        <w:t xml:space="preserve"> – Default Names:</w:t>
+      </w:r>
+    </w:p>
+    <w:p>
+      <w:pPr>
+        <w:pStyle w:val="ListParagraph"/>
+        <w:numPr>
+          <w:ilvl w:val="2"/>
+          <w:numId w:val="1"/>
+        </w:numPr>
+        <w:rPr>
+          <w:rFonts w:cs="Times New Roman"/>
+          <w:b/>
+        </w:rPr>
+      </w:pPr>
+      <w:r>
+        <w:rPr>
+          <w:rFonts w:cs="Times New Roman"/>
+        </w:rPr>
+        <w:t>IntraOp-Thermal#-Sonication_#.nii.gz</w:t>
+      </w:r>
+    </w:p>
+    <w:p>
+      <w:pPr>
+        <w:pStyle w:val="ListParagraph"/>
+        <w:numPr>
+          <w:ilvl w:val="2"/>
+          <w:numId w:val="1"/>
+        </w:numPr>
+        <w:rPr>
+          <w:rFonts w:cs="Times New Roman"/>
+          <w:b/>
+        </w:rPr>
+      </w:pPr>
+      <w:r>
+        <w:rPr>
+          <w:rFonts w:cs="Times New Roman"/>
+        </w:rPr>
+        <w:t>PreOp-Thermal#-Sonication_#.nii.gz</w:t>
+      </w:r>
+    </w:p>
+    <w:p>
+      <w:pPr>
+        <w:pStyle w:val="ListParagraph"/>
+        <w:numPr>
+          <w:ilvl w:val="1"/>
+          <w:numId w:val="1"/>
+        </w:numPr>
+        <w:rPr>
+          <w:rFonts w:cs="Times New Roman"/>
+          <w:b/>
+        </w:rPr>
+      </w:pPr>
+      <w:r>
+        <w:rPr>
+          <w:rFonts w:cs="Times New Roman"/>
+        </w:rPr>
+        <w:t>Thermal Dose Maps</w:t>
+      </w:r>
+      <w:r>
+        <w:rPr>
+          <w:rFonts w:cs="Times New Roman"/>
+        </w:rPr>
+        <w:t xml:space="preserve"> – Default Names:</w:t>
+      </w:r>
+    </w:p>
+    <w:p>
+      <w:pPr>
+        <w:pStyle w:val="ListParagraph"/>
+        <w:numPr>
+          <w:ilvl w:val="2"/>
+          <w:numId w:val="1"/>
+        </w:numPr>
+        <w:rPr>
+          <w:rFonts w:cs="Times New Roman"/>
+          <w:b/>
+        </w:rPr>
+      </w:pPr>
+      <w:r>
+        <w:rPr>
+          <w:rFonts w:cs="Times New Roman"/>
+        </w:rPr>
+        <w:t>IntraOp-CEM240-#-Sonication_#.nii.gz</w:t>
+      </w:r>
+    </w:p>
+    <w:p>
+      <w:pPr>
+        <w:pStyle w:val="ListParagraph"/>
+        <w:numPr>
+          <w:ilvl w:val="2"/>
+          <w:numId w:val="1"/>
+        </w:numPr>
+        <w:rPr>
+          <w:rFonts w:cs="Times New Roman"/>
+          <w:b/>
+        </w:rPr>
+      </w:pPr>
+      <w:r>
+        <w:rPr>
+          <w:rFonts w:cs="Times New Roman"/>
+        </w:rPr>
+        <w:t>PreOp-CEM240-#-Sonication_#.nii.gz</w:t>
       </w:r>
     </w:p>
     <w:p>
@@ -1475,6 +2000,843 @@
         <w:rPr>
           <w:rFonts w:cs="Times New Roman"/>
         </w:rPr>
+        <w:t>Examples</w:t>
+      </w:r>
+      <w:r>
+        <w:rPr>
+          <w:rFonts w:cs="Times New Roman"/>
+        </w:rPr>
+        <w:t xml:space="preserve"> – Use within MATLAB</w:t>
+      </w:r>
+    </w:p>
+    <w:p>
+      <w:pPr>
+        <w:pStyle w:val="ListParagraph"/>
+        <w:numPr>
+          <w:ilvl w:val="1"/>
+          <w:numId w:val="1"/>
+        </w:numPr>
+        <w:rPr>
+          <w:rFonts w:cs="Times New Roman"/>
+          <w:b/>
+        </w:rPr>
+      </w:pPr>
+      <w:r>
+        <w:rPr>
+          <w:rFonts w:cs="Times New Roman"/>
+        </w:rPr>
+        <w:t>Extract: temperature maps, magnitude, maps, thermal dose maps</w:t>
+      </w:r>
+    </w:p>
+    <w:p>
+      <w:pPr>
+        <w:pStyle w:val="ListParagraph"/>
+        <w:numPr>
+          <w:ilvl w:val="2"/>
+          <w:numId w:val="1"/>
+        </w:numPr>
+        <w:rPr>
+          <w:rFonts w:cs="Times New Roman"/>
+          <w:b/>
+        </w:rPr>
+      </w:pPr>
+      <w:r>
+        <w:rPr>
+          <w:rFonts w:cs="Times New Roman"/>
+        </w:rPr>
+        <w:t>extractNiftiZipInput2(‘</w:t>
+      </w:r>
+      <w:proofErr w:type="spellStart"/>
+      <w:r>
+        <w:rPr>
+          <w:rFonts w:cs="Times New Roman"/>
+        </w:rPr>
+        <w:t>all’,’all</w:t>
+      </w:r>
+      <w:proofErr w:type="spellEnd"/>
+      <w:r>
+        <w:rPr>
+          <w:rFonts w:cs="Times New Roman"/>
+        </w:rPr>
+        <w:t>’,’~/Desktop/9002-May19 2017.zip’,’Volumes/</w:t>
+      </w:r>
+      <w:proofErr w:type="spellStart"/>
+      <w:r>
+        <w:rPr>
+          <w:rFonts w:cs="Times New Roman"/>
+        </w:rPr>
+        <w:t>Pikelab</w:t>
+      </w:r>
+      <w:proofErr w:type="spellEnd"/>
+      <w:r>
+        <w:rPr>
+          <w:rFonts w:cs="Times New Roman"/>
+        </w:rPr>
+        <w:t>/</w:t>
+      </w:r>
+      <w:proofErr w:type="spellStart"/>
+      <w:r>
+        <w:rPr>
+          <w:rFonts w:cs="Times New Roman"/>
+        </w:rPr>
+        <w:t>SPichardo</w:t>
+      </w:r>
+      <w:proofErr w:type="spellEnd"/>
+      <w:r>
+        <w:rPr>
+          <w:rFonts w:cs="Times New Roman"/>
+        </w:rPr>
+        <w:t>/9002-Intra-to-Pre.RAS’)</w:t>
+      </w:r>
+    </w:p>
+    <w:p>
+      <w:pPr>
+        <w:pStyle w:val="ListParagraph"/>
+        <w:numPr>
+          <w:ilvl w:val="1"/>
+          <w:numId w:val="1"/>
+        </w:numPr>
+        <w:rPr>
+          <w:rFonts w:cs="Times New Roman"/>
+          <w:b/>
+        </w:rPr>
+      </w:pPr>
+      <w:r>
+        <w:rPr>
+          <w:rFonts w:cs="Times New Roman"/>
+        </w:rPr>
+        <w:t>Extract temperature maps and thermal dose maps</w:t>
+      </w:r>
+    </w:p>
+    <w:p>
+      <w:pPr>
+        <w:pStyle w:val="ListParagraph"/>
+        <w:numPr>
+          <w:ilvl w:val="2"/>
+          <w:numId w:val="1"/>
+        </w:numPr>
+        <w:rPr>
+          <w:rFonts w:cs="Times New Roman"/>
+          <w:b/>
+        </w:rPr>
+      </w:pPr>
+      <w:r>
+        <w:rPr>
+          <w:rFonts w:cs="Times New Roman"/>
+        </w:rPr>
+        <w:t>extractNiftiZipInput2(‘</w:t>
+      </w:r>
+      <w:proofErr w:type="spellStart"/>
+      <w:r>
+        <w:rPr>
+          <w:rFonts w:cs="Times New Roman"/>
+        </w:rPr>
+        <w:t>thermal’,’all</w:t>
+      </w:r>
+      <w:proofErr w:type="spellEnd"/>
+      <w:r>
+        <w:rPr>
+          <w:rFonts w:cs="Times New Roman"/>
+        </w:rPr>
+        <w:t>’,’~/Desktop/9002-May19 2017.zip’,</w:t>
+      </w:r>
+      <w:r>
+        <w:rPr>
+          <w:rFonts w:cs="Times New Roman"/>
+        </w:rPr>
+        <w:t xml:space="preserve"> </w:t>
+      </w:r>
+      <w:r>
+        <w:rPr>
+          <w:rFonts w:cs="Times New Roman"/>
+        </w:rPr>
+        <w:t>’Volumes/</w:t>
+      </w:r>
+      <w:proofErr w:type="spellStart"/>
+      <w:r>
+        <w:rPr>
+          <w:rFonts w:cs="Times New Roman"/>
+        </w:rPr>
+        <w:t>Pikelab</w:t>
+      </w:r>
+      <w:proofErr w:type="spellEnd"/>
+      <w:r>
+        <w:rPr>
+          <w:rFonts w:cs="Times New Roman"/>
+        </w:rPr>
+        <w:t>/</w:t>
+      </w:r>
+      <w:proofErr w:type="spellStart"/>
+      <w:r>
+        <w:rPr>
+          <w:rFonts w:cs="Times New Roman"/>
+        </w:rPr>
+        <w:t>SPichardo</w:t>
+      </w:r>
+      <w:proofErr w:type="spellEnd"/>
+      <w:r>
+        <w:rPr>
+          <w:rFonts w:cs="Times New Roman"/>
+        </w:rPr>
+        <w:t>/9002-Intra-to-Pre.RAS’)</w:t>
+      </w:r>
+    </w:p>
+    <w:p>
+      <w:pPr>
+        <w:pStyle w:val="ListParagraph"/>
+        <w:numPr>
+          <w:ilvl w:val="1"/>
+          <w:numId w:val="1"/>
+        </w:numPr>
+        <w:rPr>
+          <w:rFonts w:cs="Times New Roman"/>
+          <w:b/>
+        </w:rPr>
+      </w:pPr>
+      <w:r>
+        <w:rPr>
+          <w:rFonts w:cs="Times New Roman"/>
+        </w:rPr>
+        <w:t>Extract temperature maps only</w:t>
+      </w:r>
+    </w:p>
+    <w:p>
+      <w:pPr>
+        <w:pStyle w:val="ListParagraph"/>
+        <w:numPr>
+          <w:ilvl w:val="2"/>
+          <w:numId w:val="1"/>
+        </w:numPr>
+        <w:rPr>
+          <w:rFonts w:cs="Times New Roman"/>
+          <w:b/>
+        </w:rPr>
+      </w:pPr>
+      <w:r>
+        <w:rPr>
+          <w:rFonts w:cs="Times New Roman"/>
+        </w:rPr>
+        <w:t>extractNiftiZipInput2(‘thermal’,’temperature’,’~/Desktop/9002-May19 2017.zip’,</w:t>
+      </w:r>
+      <w:r>
+        <w:rPr>
+          <w:rFonts w:cs="Times New Roman"/>
+        </w:rPr>
+        <w:t xml:space="preserve"> </w:t>
+      </w:r>
+      <w:r>
+        <w:rPr>
+          <w:rFonts w:cs="Times New Roman"/>
+        </w:rPr>
+        <w:t>’Volumes/</w:t>
+      </w:r>
+      <w:proofErr w:type="spellStart"/>
+      <w:r>
+        <w:rPr>
+          <w:rFonts w:cs="Times New Roman"/>
+        </w:rPr>
+        <w:t>Pikelab</w:t>
+      </w:r>
+      <w:proofErr w:type="spellEnd"/>
+      <w:r>
+        <w:rPr>
+          <w:rFonts w:cs="Times New Roman"/>
+        </w:rPr>
+        <w:t>/</w:t>
+      </w:r>
+      <w:proofErr w:type="spellStart"/>
+      <w:r>
+        <w:rPr>
+          <w:rFonts w:cs="Times New Roman"/>
+        </w:rPr>
+        <w:t>SPichardo</w:t>
+      </w:r>
+      <w:proofErr w:type="spellEnd"/>
+      <w:r>
+        <w:rPr>
+          <w:rFonts w:cs="Times New Roman"/>
+        </w:rPr>
+        <w:t>/9002-Intra-to-Pre.RAS’)</w:t>
+      </w:r>
+    </w:p>
+    <w:p>
+      <w:pPr>
+        <w:pStyle w:val="ListParagraph"/>
+        <w:numPr>
+          <w:ilvl w:val="1"/>
+          <w:numId w:val="1"/>
+        </w:numPr>
+        <w:rPr>
+          <w:rFonts w:cs="Times New Roman"/>
+          <w:b/>
+        </w:rPr>
+      </w:pPr>
+      <w:r>
+        <w:rPr>
+          <w:rFonts w:cs="Times New Roman"/>
+        </w:rPr>
+        <w:t>Extract all maps and save to other directory</w:t>
+      </w:r>
+    </w:p>
+    <w:p>
+      <w:pPr>
+        <w:pStyle w:val="ListParagraph"/>
+        <w:numPr>
+          <w:ilvl w:val="2"/>
+          <w:numId w:val="1"/>
+        </w:numPr>
+        <w:rPr>
+          <w:rFonts w:cs="Times New Roman"/>
+          <w:b/>
+        </w:rPr>
+      </w:pPr>
+      <w:r>
+        <w:rPr>
+          <w:rFonts w:cs="Times New Roman"/>
+        </w:rPr>
+        <w:t>extractNiftiZipInput2(‘all’,’all’,’/Volumes/Pikelab/SPichardo/9002-May19 2017.zip’,’/Volumes/Pikelab/SPicarod/9002-Intra-to-Pre.RAS’,’~/Desktop/9002’)</w:t>
+      </w:r>
+    </w:p>
+    <w:p>
+      <w:pPr>
+        <w:pStyle w:val="ListParagraph"/>
+        <w:ind w:left="2160"/>
+        <w:rPr>
+          <w:rFonts w:cs="Times New Roman"/>
+          <w:b/>
+        </w:rPr>
+      </w:pPr>
+    </w:p>
+    <w:p>
+      <w:pPr>
+        <w:pStyle w:val="ListParagraph"/>
+        <w:ind w:left="2160"/>
+        <w:rPr>
+          <w:rFonts w:cs="Times New Roman"/>
+          <w:b/>
+        </w:rPr>
+      </w:pPr>
+    </w:p>
+    <w:p>
+      <w:pPr>
+        <w:pStyle w:val="ListParagraph"/>
+        <w:ind w:left="2160"/>
+        <w:rPr>
+          <w:rFonts w:cs="Times New Roman"/>
+          <w:b/>
+        </w:rPr>
+      </w:pPr>
+    </w:p>
+    <w:p>
+      <w:pPr>
+        <w:pStyle w:val="ListParagraph"/>
+        <w:ind w:left="2160"/>
+        <w:rPr>
+          <w:rFonts w:cs="Times New Roman"/>
+          <w:b/>
+        </w:rPr>
+      </w:pPr>
+    </w:p>
+    <w:p>
+      <w:pPr>
+        <w:pStyle w:val="ListParagraph"/>
+        <w:ind w:left="2160"/>
+        <w:rPr>
+          <w:rFonts w:cs="Times New Roman"/>
+          <w:b/>
+        </w:rPr>
+      </w:pPr>
+    </w:p>
+    <w:p>
+      <w:pPr>
+        <w:pStyle w:val="ListParagraph"/>
+        <w:ind w:left="2160"/>
+        <w:rPr>
+          <w:rFonts w:cs="Times New Roman"/>
+          <w:b/>
+        </w:rPr>
+      </w:pPr>
+    </w:p>
+    <w:p>
+      <w:pPr>
+        <w:pStyle w:val="ListParagraph"/>
+        <w:ind w:left="2160"/>
+        <w:rPr>
+          <w:rFonts w:cs="Times New Roman"/>
+          <w:b/>
+        </w:rPr>
+      </w:pPr>
+    </w:p>
+    <w:p>
+      <w:pPr>
+        <w:pStyle w:val="ListParagraph"/>
+        <w:ind w:left="2160"/>
+        <w:rPr>
+          <w:rFonts w:cs="Times New Roman"/>
+          <w:b/>
+        </w:rPr>
+      </w:pPr>
+    </w:p>
+    <w:p>
+      <w:pPr>
+        <w:pStyle w:val="ListParagraph"/>
+        <w:ind w:left="2160"/>
+        <w:rPr>
+          <w:rFonts w:cs="Times New Roman"/>
+          <w:b/>
+        </w:rPr>
+      </w:pPr>
+    </w:p>
+    <w:p>
+      <w:pPr>
+        <w:pStyle w:val="ListParagraph"/>
+        <w:ind w:left="2160"/>
+        <w:rPr>
+          <w:rFonts w:cs="Times New Roman"/>
+          <w:b/>
+        </w:rPr>
+      </w:pPr>
+    </w:p>
+    <w:p>
+      <w:pPr>
+        <w:pStyle w:val="ListParagraph"/>
+        <w:ind w:left="2160"/>
+        <w:rPr>
+          <w:rFonts w:cs="Times New Roman"/>
+          <w:b/>
+        </w:rPr>
+      </w:pPr>
+    </w:p>
+    <w:p>
+      <w:pPr>
+        <w:pStyle w:val="ListParagraph"/>
+        <w:ind w:left="2160"/>
+        <w:rPr>
+          <w:rFonts w:cs="Times New Roman"/>
+          <w:b/>
+        </w:rPr>
+      </w:pPr>
+    </w:p>
+    <w:p>
+      <w:pPr>
+        <w:pStyle w:val="ListParagraph"/>
+        <w:ind w:left="2160"/>
+        <w:rPr>
+          <w:rFonts w:cs="Times New Roman"/>
+          <w:b/>
+        </w:rPr>
+      </w:pPr>
+    </w:p>
+    <w:p>
+      <w:pPr>
+        <w:pStyle w:val="Heading2"/>
+      </w:pPr>
+      <w:proofErr w:type="spellStart"/>
+      <w:r>
+        <w:t>predictLesions</w:t>
+      </w:r>
+      <w:proofErr w:type="spellEnd"/>
+      <w:r>
+        <w:t xml:space="preserve"> </w:t>
+      </w:r>
+      <w:r>
+        <w:t>(patient 1, patient x)</w:t>
+      </w:r>
+    </w:p>
+    <w:p>
+      <w:pPr>
+        <w:pStyle w:val="ListParagraph"/>
+        <w:numPr>
+          <w:ilvl w:val="0"/>
+          <w:numId w:val="1"/>
+        </w:numPr>
+        <w:rPr>
+          <w:rFonts w:cs="Times New Roman"/>
+          <w:b/>
+        </w:rPr>
+      </w:pPr>
+      <w:r>
+        <w:rPr>
+          <w:rFonts w:cs="Times New Roman"/>
+          <w:szCs w:val="20"/>
+          <w:lang w:val="en-US"/>
+        </w:rPr>
+        <w:t>Purpose</w:t>
+      </w:r>
+      <w:r>
+        <w:rPr>
+          <w:rFonts w:cs="Times New Roman"/>
+          <w:szCs w:val="20"/>
+          <w:lang w:val="en-US"/>
+        </w:rPr>
+        <w:t>:</w:t>
+      </w:r>
+    </w:p>
+    <w:p>
+      <w:pPr>
+        <w:pStyle w:val="ListParagraph"/>
+        <w:numPr>
+          <w:ilvl w:val="1"/>
+          <w:numId w:val="1"/>
+        </w:numPr>
+        <w:rPr>
+          <w:rFonts w:cs="Times New Roman"/>
+          <w:b/>
+        </w:rPr>
+      </w:pPr>
+      <w:r>
+        <w:rPr>
+          <w:rFonts w:cs="Times New Roman"/>
+          <w:szCs w:val="20"/>
+          <w:lang w:val="en-US"/>
+        </w:rPr>
+        <w:t xml:space="preserve">Produced the predicted lesion maps using the thermal dose maps. </w:t>
+      </w:r>
+      <w:r>
+        <w:rPr>
+          <w:rFonts w:cs="Times New Roman"/>
+          <w:szCs w:val="20"/>
+          <w:lang w:val="en-US"/>
+        </w:rPr>
+        <w:t>Operates with two cases</w:t>
+      </w:r>
+      <w:r>
+        <w:rPr>
+          <w:rFonts w:cs="Times New Roman"/>
+          <w:szCs w:val="20"/>
+          <w:lang w:val="en-US"/>
+        </w:rPr>
+        <w:t>.</w:t>
+      </w:r>
+    </w:p>
+    <w:p>
+      <w:pPr>
+        <w:pStyle w:val="ListParagraph"/>
+        <w:numPr>
+          <w:ilvl w:val="2"/>
+          <w:numId w:val="1"/>
+        </w:numPr>
+        <w:rPr>
+          <w:rFonts w:cs="Times New Roman"/>
+          <w:b/>
+        </w:rPr>
+      </w:pPr>
+      <w:r>
+        <w:rPr>
+          <w:rFonts w:cs="Times New Roman"/>
+          <w:szCs w:val="20"/>
+          <w:lang w:val="en-US"/>
+        </w:rPr>
+        <w:t>Case</w:t>
+      </w:r>
+      <w:r>
+        <w:rPr>
+          <w:rFonts w:cs="Times New Roman"/>
+          <w:szCs w:val="20"/>
+          <w:lang w:val="en-US"/>
+        </w:rPr>
+        <w:t xml:space="preserve"> 1: Single patient. Input patient number</w:t>
+      </w:r>
+    </w:p>
+    <w:p>
+      <w:pPr>
+        <w:pStyle w:val="ListParagraph"/>
+        <w:numPr>
+          <w:ilvl w:val="2"/>
+          <w:numId w:val="1"/>
+        </w:numPr>
+        <w:rPr>
+          <w:rFonts w:cs="Times New Roman"/>
+          <w:b/>
+        </w:rPr>
+      </w:pPr>
+      <w:r>
+        <w:rPr>
+          <w:rFonts w:cs="Times New Roman"/>
+          <w:szCs w:val="20"/>
+          <w:lang w:val="en-US"/>
+        </w:rPr>
+        <w:t>Case</w:t>
+      </w:r>
+      <w:r>
+        <w:rPr>
+          <w:rFonts w:cs="Times New Roman"/>
+          <w:szCs w:val="20"/>
+          <w:lang w:val="en-US"/>
+        </w:rPr>
+        <w:t xml:space="preserve"> 2: Range of patients. </w:t>
+      </w:r>
+    </w:p>
+    <w:p>
+      <w:pPr>
+        <w:pStyle w:val="ListParagraph"/>
+        <w:numPr>
+          <w:ilvl w:val="3"/>
+          <w:numId w:val="1"/>
+        </w:numPr>
+        <w:rPr>
+          <w:rFonts w:cs="Times New Roman"/>
+          <w:b/>
+        </w:rPr>
+      </w:pPr>
+      <w:r>
+        <w:rPr>
+          <w:rFonts w:cs="Times New Roman"/>
+          <w:szCs w:val="20"/>
+          <w:lang w:val="en-US"/>
+        </w:rPr>
+        <w:t xml:space="preserve">Will process patients </w:t>
+      </w:r>
+      <w:r>
+        <w:rPr>
+          <w:rFonts w:cs="Times New Roman"/>
+          <w:szCs w:val="20"/>
+          <w:lang w:val="en-US"/>
+        </w:rPr>
+        <w:t xml:space="preserve">from lowest number to highest, </w:t>
+      </w:r>
+      <w:r>
+        <w:rPr>
+          <w:rFonts w:cs="Times New Roman"/>
+          <w:szCs w:val="20"/>
+          <w:lang w:val="en-US"/>
+        </w:rPr>
+        <w:t>incrementally</w:t>
+      </w:r>
+    </w:p>
+    <w:p>
+      <w:pPr>
+        <w:pStyle w:val="ListParagraph"/>
+        <w:numPr>
+          <w:ilvl w:val="1"/>
+          <w:numId w:val="1"/>
+        </w:numPr>
+        <w:rPr>
+          <w:rFonts w:cs="Times New Roman"/>
+          <w:b/>
+        </w:rPr>
+      </w:pPr>
+      <w:r>
+        <w:rPr>
+          <w:rFonts w:cs="Times New Roman"/>
+          <w:szCs w:val="20"/>
+          <w:lang w:val="en-US"/>
+        </w:rPr>
+        <w:t xml:space="preserve">Produces the Dice coefficient denominator and numerator </w:t>
+      </w:r>
+      <w:proofErr w:type="spellStart"/>
+      <w:r>
+        <w:rPr>
+          <w:rFonts w:cs="Times New Roman"/>
+          <w:szCs w:val="20"/>
+          <w:lang w:val="en-US"/>
+        </w:rPr>
+        <w:t>niftis</w:t>
+      </w:r>
+      <w:proofErr w:type="spellEnd"/>
+      <w:r>
+        <w:rPr>
+          <w:rFonts w:cs="Times New Roman"/>
+          <w:szCs w:val="20"/>
+          <w:lang w:val="en-US"/>
+        </w:rPr>
+        <w:t xml:space="preserve"> for </w:t>
+      </w:r>
+      <w:proofErr w:type="spellStart"/>
+      <w:r>
+        <w:rPr>
+          <w:rFonts w:cs="Times New Roman"/>
+          <w:szCs w:val="20"/>
+          <w:lang w:val="en-US"/>
+        </w:rPr>
+        <w:t>genReport</w:t>
+      </w:r>
+      <w:proofErr w:type="spellEnd"/>
+      <w:r>
+        <w:rPr>
+          <w:rFonts w:cs="Times New Roman"/>
+          <w:szCs w:val="20"/>
+          <w:lang w:val="en-US"/>
+        </w:rPr>
+        <w:t>.</w:t>
+      </w:r>
+    </w:p>
+    <w:p>
+      <w:pPr>
+        <w:pStyle w:val="ListParagraph"/>
+        <w:numPr>
+          <w:ilvl w:val="0"/>
+          <w:numId w:val="1"/>
+        </w:numPr>
+        <w:rPr>
+          <w:rFonts w:cs="Times New Roman"/>
+          <w:b/>
+        </w:rPr>
+      </w:pPr>
+      <w:r>
+        <w:rPr>
+          <w:rFonts w:cs="Times New Roman"/>
+        </w:rPr>
+        <w:t>Requires</w:t>
+      </w:r>
+    </w:p>
+    <w:p>
+      <w:pPr>
+        <w:pStyle w:val="ListParagraph"/>
+        <w:numPr>
+          <w:ilvl w:val="1"/>
+          <w:numId w:val="1"/>
+        </w:numPr>
+        <w:rPr>
+          <w:rFonts w:cs="Times New Roman"/>
+          <w:b/>
+        </w:rPr>
+      </w:pPr>
+      <w:r>
+        <w:rPr>
+          <w:rFonts w:cs="Times New Roman"/>
+        </w:rPr>
+        <w:t>The thermal dose map outputs from MATLAB</w:t>
+      </w:r>
+    </w:p>
+    <w:p>
+      <w:pPr>
+        <w:pStyle w:val="ListParagraph"/>
+        <w:numPr>
+          <w:ilvl w:val="1"/>
+          <w:numId w:val="1"/>
+        </w:numPr>
+        <w:rPr>
+          <w:rFonts w:cs="Times New Roman"/>
+          <w:szCs w:val="20"/>
+        </w:rPr>
+      </w:pPr>
+      <w:r>
+        <w:rPr>
+          <w:rFonts w:cs="Times New Roman"/>
+          <w:szCs w:val="20"/>
+        </w:rPr>
+        <w:t>FSL 5.0.11</w:t>
+      </w:r>
+    </w:p>
+    <w:p>
+      <w:pPr>
+        <w:pStyle w:val="ListParagraph"/>
+        <w:numPr>
+          <w:ilvl w:val="1"/>
+          <w:numId w:val="1"/>
+        </w:numPr>
+        <w:rPr>
+          <w:rFonts w:cs="Times New Roman"/>
+          <w:szCs w:val="20"/>
+        </w:rPr>
+      </w:pPr>
+      <w:r>
+        <w:rPr>
+          <w:rFonts w:cs="Times New Roman"/>
+          <w:szCs w:val="20"/>
+        </w:rPr>
+        <w:t>FLIRT v6.0</w:t>
+      </w:r>
+    </w:p>
+    <w:p>
+      <w:pPr>
+        <w:pStyle w:val="ListParagraph"/>
+        <w:numPr>
+          <w:ilvl w:val="0"/>
+          <w:numId w:val="1"/>
+        </w:numPr>
+        <w:rPr>
+          <w:rFonts w:cs="Times New Roman"/>
+          <w:b/>
+        </w:rPr>
+      </w:pPr>
+      <w:r>
+        <w:rPr>
+          <w:rFonts w:cs="Times New Roman"/>
+        </w:rPr>
+        <w:t>Input</w:t>
+      </w:r>
+    </w:p>
+    <w:p>
+      <w:pPr>
+        <w:pStyle w:val="ListParagraph"/>
+        <w:numPr>
+          <w:ilvl w:val="1"/>
+          <w:numId w:val="1"/>
+        </w:numPr>
+        <w:rPr>
+          <w:rFonts w:cs="Times New Roman"/>
+          <w:b/>
+        </w:rPr>
+      </w:pPr>
+      <w:r>
+        <w:rPr>
+          <w:rFonts w:cs="Times New Roman"/>
+        </w:rPr>
+        <w:t>Patient</w:t>
+      </w:r>
+      <w:r>
+        <w:rPr>
+          <w:rFonts w:cs="Times New Roman"/>
+        </w:rPr>
+        <w:t xml:space="preserve"> 1 – Lowest number patient or only patient wanting processing</w:t>
+      </w:r>
+    </w:p>
+    <w:p>
+      <w:pPr>
+        <w:pStyle w:val="ListParagraph"/>
+        <w:numPr>
+          <w:ilvl w:val="2"/>
+          <w:numId w:val="1"/>
+        </w:numPr>
+        <w:rPr>
+          <w:rFonts w:cs="Times New Roman"/>
+          <w:b/>
+        </w:rPr>
+      </w:pPr>
+      <w:r>
+        <w:rPr>
+          <w:rFonts w:cs="Times New Roman"/>
+        </w:rPr>
+        <w:t>Function will throw an error if not provided</w:t>
+      </w:r>
+    </w:p>
+    <w:p>
+      <w:pPr>
+        <w:pStyle w:val="ListParagraph"/>
+        <w:numPr>
+          <w:ilvl w:val="1"/>
+          <w:numId w:val="1"/>
+        </w:numPr>
+        <w:rPr>
+          <w:rFonts w:cs="Times New Roman"/>
+          <w:b/>
+        </w:rPr>
+      </w:pPr>
+      <w:r>
+        <w:rPr>
+          <w:rFonts w:cs="Times New Roman"/>
+        </w:rPr>
+        <w:t>Patient x (optional) – Highest number patient</w:t>
+      </w:r>
+    </w:p>
+    <w:p>
+      <w:pPr>
+        <w:pStyle w:val="ListParagraph"/>
+        <w:numPr>
+          <w:ilvl w:val="0"/>
+          <w:numId w:val="1"/>
+        </w:numPr>
+        <w:rPr>
+          <w:rFonts w:cs="Times New Roman"/>
+          <w:b/>
+        </w:rPr>
+      </w:pPr>
+      <w:r>
+        <w:rPr>
+          <w:rFonts w:cs="Times New Roman"/>
+        </w:rPr>
         <w:t>Outputs</w:t>
       </w:r>
     </w:p>
@@ -1494,13 +2856,7 @@
         <w:rPr>
           <w:rFonts w:cs="Times New Roman"/>
         </w:rPr>
-        <w:t>Magnitude Maps</w:t>
-      </w:r>
-      <w:r>
-        <w:rPr>
-          <w:rFonts w:cs="Times New Roman"/>
-        </w:rPr>
-        <w:t xml:space="preserve"> – Default Names:</w:t>
+        <w:t>Predicted lesion masks</w:t>
       </w:r>
     </w:p>
     <w:p>
@@ -1519,7 +2875,26 @@
         <w:rPr>
           <w:rFonts w:cs="Times New Roman"/>
         </w:rPr>
-        <w:t>IntraOp-Magnitude#-Sonication_#.nii.gz</w:t>
+        <w:t>Predicted-Lesion-Mask-###.nii.gz</w:t>
+      </w:r>
+    </w:p>
+    <w:p>
+      <w:pPr>
+        <w:pStyle w:val="ListParagraph"/>
+        <w:numPr>
+          <w:ilvl w:val="1"/>
+          <w:numId w:val="1"/>
+        </w:numPr>
+        <w:rPr>
+          <w:rFonts w:cs="Times New Roman"/>
+          <w:b/>
+        </w:rPr>
+      </w:pPr>
+      <w:r>
+        <w:rPr>
+          <w:rFonts w:cs="Times New Roman"/>
+        </w:rPr>
+        <w:t>DSC numerator and denominator files</w:t>
       </w:r>
     </w:p>
     <w:p>
@@ -1538,32 +2913,7 @@
         <w:rPr>
           <w:rFonts w:cs="Times New Roman"/>
         </w:rPr>
-        <w:t>PreOp-Magnitude#-Sonication_#.nii.gz</w:t>
-      </w:r>
-    </w:p>
-    <w:p>
-      <w:pPr>
-        <w:pStyle w:val="ListParagraph"/>
-        <w:numPr>
-          <w:ilvl w:val="1"/>
-          <w:numId w:val="1"/>
-        </w:numPr>
-        <w:rPr>
-          <w:rFonts w:cs="Times New Roman"/>
-          <w:b/>
-        </w:rPr>
-      </w:pPr>
-      <w:r>
-        <w:rPr>
-          <w:rFonts w:cs="Times New Roman"/>
-        </w:rPr>
-        <w:t>Temperature Maps</w:t>
-      </w:r>
-      <w:r>
-        <w:rPr>
-          <w:rFonts w:cs="Times New Roman"/>
-        </w:rPr>
-        <w:t xml:space="preserve"> – Default Names:</w:t>
+        <w:t>DSC_Denom_###.nii.gz</w:t>
       </w:r>
     </w:p>
     <w:p>
@@ -1582,7 +2932,101 @@
         <w:rPr>
           <w:rFonts w:cs="Times New Roman"/>
         </w:rPr>
-        <w:t>IntraOp-Thermal#-Sonication_#.nii.gz</w:t>
+        <w:t>DSC_Num_###.nii.gz</w:t>
+      </w:r>
+    </w:p>
+    <w:p>
+      <w:pPr>
+        <w:pStyle w:val="ListParagraph"/>
+        <w:numPr>
+          <w:ilvl w:val="1"/>
+          <w:numId w:val="1"/>
+        </w:numPr>
+        <w:rPr>
+          <w:rFonts w:cs="Times New Roman"/>
+          <w:b/>
+        </w:rPr>
+      </w:pPr>
+      <w:r>
+        <w:rPr>
+          <w:rFonts w:cs="Times New Roman"/>
+        </w:rPr>
+        <w:t>### is the thermal dose threshold</w:t>
+      </w:r>
+    </w:p>
+    <w:p>
+      <w:pPr>
+        <w:pStyle w:val="ListParagraph"/>
+        <w:numPr>
+          <w:ilvl w:val="0"/>
+          <w:numId w:val="1"/>
+        </w:numPr>
+        <w:rPr>
+          <w:rFonts w:cs="Times New Roman"/>
+          <w:b/>
+        </w:rPr>
+      </w:pPr>
+      <w:r>
+        <w:rPr>
+          <w:rFonts w:cs="Times New Roman"/>
+        </w:rPr>
+        <w:t>Examples</w:t>
+      </w:r>
+    </w:p>
+    <w:p>
+      <w:pPr>
+        <w:pStyle w:val="ListParagraph"/>
+        <w:numPr>
+          <w:ilvl w:val="1"/>
+          <w:numId w:val="1"/>
+        </w:numPr>
+        <w:rPr>
+          <w:rFonts w:cs="Times New Roman"/>
+          <w:b/>
+        </w:rPr>
+      </w:pPr>
+      <w:proofErr w:type="spellStart"/>
+      <w:r>
+        <w:rPr>
+          <w:rFonts w:cs="Times New Roman"/>
+          <w:szCs w:val="20"/>
+        </w:rPr>
+        <w:t>makeLesions</w:t>
+      </w:r>
+      <w:proofErr w:type="spellEnd"/>
+      <w:r>
+        <w:rPr>
+          <w:rFonts w:cs="Times New Roman"/>
+          <w:szCs w:val="20"/>
+        </w:rPr>
+        <w:t xml:space="preserve"> </w:t>
+      </w:r>
+      <w:r>
+        <w:rPr>
+          <w:rFonts w:cs="Times New Roman"/>
+          <w:szCs w:val="20"/>
+        </w:rPr>
+        <w:t>user</w:t>
+      </w:r>
+      <w:r>
+        <w:rPr>
+          <w:rFonts w:cs="Times New Roman"/>
+          <w:szCs w:val="20"/>
+        </w:rPr>
+        <w:t>$</w:t>
+      </w:r>
+      <w:r>
+        <w:rPr>
+          <w:rFonts w:cs="Times New Roman"/>
+          <w:szCs w:val="20"/>
+        </w:rPr>
+        <w:t xml:space="preserve"> </w:t>
+      </w:r>
+      <w:r>
+        <w:rPr>
+          <w:rFonts w:cs="Times New Roman"/>
+        </w:rPr>
+        <w:t>./Volume3.command 9002</w:t>
       </w:r>
     </w:p>
     <w:p>
@@ -1601,32 +3045,63 @@
         <w:rPr>
           <w:rFonts w:cs="Times New Roman"/>
         </w:rPr>
-        <w:t>PreOp-Thermal#-Sonication_#.nii.gz</w:t>
-      </w:r>
-    </w:p>
-    <w:p>
-      <w:pPr>
-        <w:pStyle w:val="ListParagraph"/>
-        <w:numPr>
-          <w:ilvl w:val="1"/>
-          <w:numId w:val="1"/>
-        </w:numPr>
-        <w:rPr>
-          <w:rFonts w:cs="Times New Roman"/>
-          <w:b/>
-        </w:rPr>
-      </w:pPr>
-      <w:r>
-        <w:rPr>
-          <w:rFonts w:cs="Times New Roman"/>
-        </w:rPr>
-        <w:t>Thermal Dose Maps</w:t>
-      </w:r>
-      <w:r>
-        <w:rPr>
-          <w:rFonts w:cs="Times New Roman"/>
-        </w:rPr>
-        <w:t xml:space="preserve"> – Default Names:</w:t>
+        <w:t>Will process patient 9002 only</w:t>
+      </w:r>
+    </w:p>
+    <w:p>
+      <w:pPr>
+        <w:pStyle w:val="ListParagraph"/>
+        <w:numPr>
+          <w:ilvl w:val="1"/>
+          <w:numId w:val="1"/>
+        </w:numPr>
+        <w:rPr>
+          <w:rFonts w:cs="Times New Roman"/>
+          <w:b/>
+        </w:rPr>
+      </w:pPr>
+      <w:proofErr w:type="spellStart"/>
+      <w:r>
+        <w:rPr>
+          <w:rFonts w:cs="Times New Roman"/>
+          <w:szCs w:val="20"/>
+        </w:rPr>
+        <w:t>makeLesions</w:t>
+      </w:r>
+      <w:proofErr w:type="spellEnd"/>
+      <w:r>
+        <w:rPr>
+          <w:rFonts w:cs="Times New Roman"/>
+          <w:szCs w:val="20"/>
+        </w:rPr>
+        <w:t xml:space="preserve"> </w:t>
+      </w:r>
+      <w:r>
+        <w:rPr>
+          <w:rFonts w:cs="Times New Roman"/>
+          <w:szCs w:val="20"/>
+        </w:rPr>
+        <w:t>user</w:t>
+      </w:r>
+      <w:r>
+        <w:rPr>
+          <w:rFonts w:cs="Times New Roman"/>
+          <w:szCs w:val="20"/>
+        </w:rPr>
+        <w:t>$</w:t>
+      </w:r>
+      <w:r>
+        <w:rPr>
+          <w:rFonts w:cs="Times New Roman"/>
+          <w:szCs w:val="20"/>
+        </w:rPr>
+        <w:t xml:space="preserve"> </w:t>
+      </w:r>
+      <w:r>
+        <w:rPr>
+          <w:rFonts w:cs="Times New Roman"/>
+        </w:rPr>
+        <w:t>./Volume3.command 9004 9006</w:t>
       </w:r>
     </w:p>
     <w:p>
@@ -1645,7 +3120,194 @@
         <w:rPr>
           <w:rFonts w:cs="Times New Roman"/>
         </w:rPr>
-        <w:t>IntraOp-CEM240-#-Sonication_#.nii.gz</w:t>
+        <w:t>Will process patients 9004, 9005, and 9006</w:t>
+      </w:r>
+    </w:p>
+    <w:p>
+      <w:pPr>
+        <w:pStyle w:val="ListParagraph"/>
+        <w:numPr>
+          <w:ilvl w:val="0"/>
+          <w:numId w:val="1"/>
+        </w:numPr>
+        <w:rPr>
+          <w:rFonts w:cs="Times New Roman"/>
+          <w:b/>
+        </w:rPr>
+      </w:pPr>
+      <w:r>
+        <w:rPr>
+          <w:rFonts w:cs="Times New Roman"/>
+        </w:rPr>
+        <w:t>Possible Thrown Errors:</w:t>
+      </w:r>
+    </w:p>
+    <w:p>
+      <w:pPr>
+        <w:pStyle w:val="ListParagraph"/>
+        <w:numPr>
+          <w:ilvl w:val="1"/>
+          <w:numId w:val="1"/>
+        </w:numPr>
+        <w:rPr>
+          <w:rFonts w:cs="Times New Roman"/>
+          <w:szCs w:val="20"/>
+        </w:rPr>
+      </w:pPr>
+      <w:r>
+        <w:rPr>
+          <w:rFonts w:cs="Times New Roman"/>
+          <w:szCs w:val="20"/>
+        </w:rPr>
+        <w:t>Too many inputs</w:t>
+      </w:r>
+    </w:p>
+    <w:p>
+      <w:pPr>
+        <w:pStyle w:val="ListParagraph"/>
+        <w:numPr>
+          <w:ilvl w:val="1"/>
+          <w:numId w:val="1"/>
+        </w:numPr>
+        <w:rPr>
+          <w:rFonts w:cs="Times New Roman"/>
+          <w:szCs w:val="20"/>
+        </w:rPr>
+      </w:pPr>
+      <w:r>
+        <w:rPr>
+          <w:rFonts w:cs="Times New Roman"/>
+          <w:szCs w:val="20"/>
+        </w:rPr>
+        <w:t>No</w:t>
+      </w:r>
+      <w:r>
+        <w:rPr>
+          <w:rFonts w:cs="Times New Roman"/>
+          <w:szCs w:val="20"/>
+        </w:rPr>
+        <w:t xml:space="preserve"> input</w:t>
+      </w:r>
+    </w:p>
+    <w:p>
+      <w:pPr>
+        <w:pStyle w:val="ListParagraph"/>
+        <w:numPr>
+          <w:ilvl w:val="1"/>
+          <w:numId w:val="1"/>
+        </w:numPr>
+        <w:rPr>
+          <w:rFonts w:cs="Times New Roman"/>
+          <w:b/>
+        </w:rPr>
+      </w:pPr>
+      <w:r>
+        <w:rPr>
+          <w:rFonts w:cs="Times New Roman"/>
+        </w:rPr>
+        <w:t>The thermal dose maps are not available</w:t>
+      </w:r>
+    </w:p>
+    <w:p>
+      <w:pPr>
+        <w:rPr>
+          <w:rFonts w:ascii="Times New Roman" w:hAnsi="Times New Roman" w:cs="Times New Roman"/>
+          <w:b/>
+        </w:rPr>
+      </w:pPr>
+    </w:p>
+    <w:p>
+      <w:pPr>
+        <w:pStyle w:val="Heading2"/>
+      </w:pPr>
+      <w:proofErr w:type="spellStart"/>
+      <w:r>
+        <w:t>genReport</w:t>
+      </w:r>
+      <w:proofErr w:type="spellEnd"/>
+      <w:r>
+        <w:t xml:space="preserve"> </w:t>
+      </w:r>
+      <w:r>
+        <w:t>(patient 1, patient x)</w:t>
+      </w:r>
+    </w:p>
+    <w:p>
+      <w:pPr>
+        <w:rPr>
+          <w:rFonts w:ascii="Times New Roman" w:hAnsi="Times New Roman" w:cs="Times New Roman"/>
+          <w:b/>
+        </w:rPr>
+      </w:pPr>
+    </w:p>
+    <w:p>
+      <w:pPr>
+        <w:pStyle w:val="ListParagraph"/>
+        <w:numPr>
+          <w:ilvl w:val="0"/>
+          <w:numId w:val="1"/>
+        </w:numPr>
+        <w:rPr>
+          <w:rFonts w:cs="Times New Roman"/>
+          <w:szCs w:val="20"/>
+        </w:rPr>
+      </w:pPr>
+      <w:r>
+        <w:rPr>
+          <w:rFonts w:cs="Times New Roman"/>
+          <w:szCs w:val="20"/>
+        </w:rPr>
+        <w:t>Purpose:</w:t>
+      </w:r>
+    </w:p>
+    <w:p>
+      <w:pPr>
+        <w:pStyle w:val="ListParagraph"/>
+        <w:numPr>
+          <w:ilvl w:val="1"/>
+          <w:numId w:val="1"/>
+        </w:numPr>
+        <w:rPr>
+          <w:rFonts w:cs="Times New Roman"/>
+          <w:szCs w:val="20"/>
+        </w:rPr>
+      </w:pPr>
+      <w:r>
+        <w:rPr>
+          <w:rFonts w:cs="Times New Roman"/>
+          <w:szCs w:val="20"/>
+        </w:rPr>
+        <w:t>Generates a report for volume and dice co-</w:t>
+      </w:r>
+      <w:proofErr w:type="spellStart"/>
+      <w:r>
+        <w:rPr>
+          <w:rFonts w:cs="Times New Roman"/>
+          <w:szCs w:val="20"/>
+        </w:rPr>
+        <w:t>efficients</w:t>
+      </w:r>
+      <w:proofErr w:type="spellEnd"/>
+      <w:r>
+        <w:rPr>
+          <w:rFonts w:cs="Times New Roman"/>
+          <w:szCs w:val="20"/>
+        </w:rPr>
+        <w:t xml:space="preserve"> for the patients required</w:t>
+      </w:r>
+      <w:r>
+        <w:rPr>
+          <w:rFonts w:cs="Times New Roman"/>
+          <w:szCs w:val="20"/>
+        </w:rPr>
+        <w:t xml:space="preserve"> works for three cases</w:t>
+      </w:r>
+      <w:r>
+        <w:rPr>
+          <w:rFonts w:cs="Times New Roman"/>
+          <w:szCs w:val="20"/>
+        </w:rPr>
+        <w:t>:</w:t>
       </w:r>
     </w:p>
     <w:p>
@@ -1657,14 +3319,76 @@
         </w:numPr>
         <w:rPr>
           <w:rFonts w:cs="Times New Roman"/>
-          <w:b/>
-        </w:rPr>
-      </w:pPr>
-      <w:r>
-        <w:rPr>
-          <w:rFonts w:cs="Times New Roman"/>
-        </w:rPr>
-        <w:t>PreOp-CEM240-#-Sonication_#.nii.gz</w:t>
+          <w:szCs w:val="20"/>
+        </w:rPr>
+      </w:pPr>
+      <w:r>
+        <w:rPr>
+          <w:rFonts w:cs="Times New Roman"/>
+          <w:szCs w:val="20"/>
+        </w:rPr>
+        <w:t>Case</w:t>
+      </w:r>
+      <w:r>
+        <w:rPr>
+          <w:rFonts w:cs="Times New Roman"/>
+          <w:szCs w:val="20"/>
+        </w:rPr>
+        <w:t xml:space="preserve"> 1: Generate a report from patients 9002 to 9021. Enter no arguments</w:t>
+      </w:r>
+    </w:p>
+    <w:p>
+      <w:pPr>
+        <w:pStyle w:val="ListParagraph"/>
+        <w:numPr>
+          <w:ilvl w:val="2"/>
+          <w:numId w:val="1"/>
+        </w:numPr>
+        <w:rPr>
+          <w:rFonts w:cs="Times New Roman"/>
+          <w:szCs w:val="20"/>
+        </w:rPr>
+      </w:pPr>
+      <w:r>
+        <w:rPr>
+          <w:rFonts w:cs="Times New Roman"/>
+          <w:szCs w:val="20"/>
+        </w:rPr>
+        <w:t xml:space="preserve">Case </w:t>
+      </w:r>
+      <w:r>
+        <w:rPr>
+          <w:rFonts w:cs="Times New Roman"/>
+          <w:szCs w:val="20"/>
+        </w:rPr>
+        <w:t>2: Generate a report for a single patient. Enter single argument</w:t>
+      </w:r>
+    </w:p>
+    <w:p>
+      <w:pPr>
+        <w:pStyle w:val="ListParagraph"/>
+        <w:numPr>
+          <w:ilvl w:val="2"/>
+          <w:numId w:val="1"/>
+        </w:numPr>
+        <w:rPr>
+          <w:rFonts w:cs="Times New Roman"/>
+          <w:szCs w:val="20"/>
+        </w:rPr>
+      </w:pPr>
+      <w:r>
+        <w:rPr>
+          <w:rFonts w:cs="Times New Roman"/>
+          <w:szCs w:val="20"/>
+        </w:rPr>
+        <w:t xml:space="preserve">Case </w:t>
+      </w:r>
+      <w:r>
+        <w:rPr>
+          <w:rFonts w:cs="Times New Roman"/>
+          <w:szCs w:val="20"/>
+        </w:rPr>
+        <w:t>3: Generate a report for a specific range of patients. Enter argument 1 then argument 2</w:t>
       </w:r>
     </w:p>
     <w:p>
@@ -1676,39 +3400,230 @@
         </w:numPr>
         <w:rPr>
           <w:rFonts w:cs="Times New Roman"/>
-          <w:b/>
-        </w:rPr>
-      </w:pPr>
-      <w:r>
-        <w:rPr>
-          <w:rFonts w:cs="Times New Roman"/>
+          <w:szCs w:val="20"/>
+        </w:rPr>
+      </w:pPr>
+      <w:r>
+        <w:rPr>
+          <w:rFonts w:cs="Times New Roman"/>
+          <w:szCs w:val="20"/>
+        </w:rPr>
+        <w:t>Requires:</w:t>
+      </w:r>
+    </w:p>
+    <w:p>
+      <w:pPr>
+        <w:pStyle w:val="ListParagraph"/>
+        <w:numPr>
+          <w:ilvl w:val="1"/>
+          <w:numId w:val="1"/>
+        </w:numPr>
+        <w:rPr>
+          <w:rFonts w:cs="Times New Roman"/>
+          <w:szCs w:val="20"/>
+        </w:rPr>
+      </w:pPr>
+      <w:r>
+        <w:rPr>
+          <w:rFonts w:cs="Times New Roman"/>
+          <w:szCs w:val="20"/>
+        </w:rPr>
+        <w:t>FSL 5.0.11</w:t>
+      </w:r>
+    </w:p>
+    <w:p>
+      <w:pPr>
+        <w:pStyle w:val="ListParagraph"/>
+        <w:numPr>
+          <w:ilvl w:val="0"/>
+          <w:numId w:val="1"/>
+        </w:numPr>
+        <w:rPr>
+          <w:rFonts w:cs="Times New Roman"/>
+          <w:szCs w:val="20"/>
+        </w:rPr>
+      </w:pPr>
+      <w:r>
+        <w:rPr>
+          <w:rFonts w:cs="Times New Roman"/>
+          <w:szCs w:val="20"/>
+        </w:rPr>
+        <w:t>Assumptions</w:t>
+      </w:r>
+    </w:p>
+    <w:p>
+      <w:pPr>
+        <w:pStyle w:val="ListParagraph"/>
+        <w:numPr>
+          <w:ilvl w:val="1"/>
+          <w:numId w:val="1"/>
+        </w:numPr>
+        <w:rPr>
+          <w:rFonts w:cs="Times New Roman"/>
+          <w:szCs w:val="20"/>
+        </w:rPr>
+      </w:pPr>
+      <w:r>
+        <w:rPr>
+          <w:rFonts w:cs="Times New Roman"/>
+          <w:szCs w:val="20"/>
+        </w:rPr>
+        <w:t>That the file tree structure is followed</w:t>
+      </w:r>
+    </w:p>
+    <w:p>
+      <w:pPr>
+        <w:pStyle w:val="ListParagraph"/>
+        <w:numPr>
+          <w:ilvl w:val="0"/>
+          <w:numId w:val="1"/>
+        </w:numPr>
+        <w:rPr>
+          <w:rFonts w:cs="Times New Roman"/>
+          <w:szCs w:val="20"/>
+        </w:rPr>
+      </w:pPr>
+      <w:r>
+        <w:rPr>
+          <w:rFonts w:cs="Times New Roman"/>
+          <w:szCs w:val="20"/>
+        </w:rPr>
+        <w:t>Input</w:t>
+      </w:r>
+    </w:p>
+    <w:p>
+      <w:pPr>
+        <w:pStyle w:val="ListParagraph"/>
+        <w:numPr>
+          <w:ilvl w:val="1"/>
+          <w:numId w:val="1"/>
+        </w:numPr>
+        <w:rPr>
+          <w:rFonts w:cs="Times New Roman"/>
+          <w:szCs w:val="20"/>
+        </w:rPr>
+      </w:pPr>
+      <w:r>
+        <w:rPr>
+          <w:rFonts w:cs="Times New Roman"/>
+          <w:szCs w:val="20"/>
+        </w:rPr>
+        <w:t>Patient 1 – Optional – First or only patient that is needed</w:t>
+      </w:r>
+    </w:p>
+    <w:p>
+      <w:pPr>
+        <w:pStyle w:val="ListParagraph"/>
+        <w:numPr>
+          <w:ilvl w:val="1"/>
+          <w:numId w:val="1"/>
+        </w:numPr>
+        <w:rPr>
+          <w:rFonts w:cs="Times New Roman"/>
+          <w:szCs w:val="20"/>
+        </w:rPr>
+      </w:pPr>
+      <w:r>
+        <w:rPr>
+          <w:rFonts w:cs="Times New Roman"/>
+          <w:szCs w:val="20"/>
+        </w:rPr>
+        <w:t>Patient x – Optional – Final patient wanted processing</w:t>
+      </w:r>
+    </w:p>
+    <w:p>
+      <w:pPr>
+        <w:pStyle w:val="ListParagraph"/>
+        <w:numPr>
+          <w:ilvl w:val="0"/>
+          <w:numId w:val="1"/>
+        </w:numPr>
+        <w:rPr>
+          <w:rFonts w:cs="Times New Roman"/>
+          <w:szCs w:val="20"/>
+        </w:rPr>
+      </w:pPr>
+      <w:r>
+        <w:rPr>
+          <w:rFonts w:cs="Times New Roman"/>
+          <w:szCs w:val="20"/>
+        </w:rPr>
+        <w:t>Output</w:t>
+      </w:r>
+    </w:p>
+    <w:p>
+      <w:pPr>
+        <w:pStyle w:val="ListParagraph"/>
+        <w:numPr>
+          <w:ilvl w:val="1"/>
+          <w:numId w:val="1"/>
+        </w:numPr>
+        <w:rPr>
+          <w:rFonts w:cs="Times New Roman"/>
+          <w:szCs w:val="20"/>
+        </w:rPr>
+      </w:pPr>
+      <w:r>
+        <w:rPr>
+          <w:rFonts w:cs="Times New Roman"/>
+          <w:szCs w:val="20"/>
+        </w:rPr>
+        <w:t>TotalReport.csv</w:t>
+      </w:r>
+      <w:r>
+        <w:rPr>
+          <w:rFonts w:cs="Times New Roman"/>
+          <w:szCs w:val="20"/>
+        </w:rPr>
+        <w:t xml:space="preserve"> in analysis directory</w:t>
+      </w:r>
+    </w:p>
+    <w:p>
+      <w:pPr>
+        <w:pStyle w:val="ListParagraph"/>
+        <w:numPr>
+          <w:ilvl w:val="0"/>
+          <w:numId w:val="1"/>
+        </w:numPr>
+        <w:rPr>
+          <w:rFonts w:cs="Times New Roman"/>
+          <w:szCs w:val="20"/>
+        </w:rPr>
+      </w:pPr>
+      <w:r>
+        <w:rPr>
+          <w:rFonts w:cs="Times New Roman"/>
+          <w:szCs w:val="20"/>
         </w:rPr>
         <w:t>Examples</w:t>
       </w:r>
-      <w:r>
-        <w:rPr>
-          <w:rFonts w:cs="Times New Roman"/>
-        </w:rPr>
-        <w:t xml:space="preserve"> – Use within MATLAB</w:t>
-      </w:r>
-    </w:p>
-    <w:p>
-      <w:pPr>
-        <w:pStyle w:val="ListParagraph"/>
-        <w:numPr>
-          <w:ilvl w:val="1"/>
-          <w:numId w:val="1"/>
-        </w:numPr>
-        <w:rPr>
-          <w:rFonts w:cs="Times New Roman"/>
-          <w:b/>
-        </w:rPr>
-      </w:pPr>
-      <w:r>
-        <w:rPr>
-          <w:rFonts w:cs="Times New Roman"/>
-        </w:rPr>
-        <w:t>Extract: temperature maps, magnitude, maps, thermal dose maps</w:t>
+    </w:p>
+    <w:p>
+      <w:pPr>
+        <w:pStyle w:val="ListParagraph"/>
+        <w:numPr>
+          <w:ilvl w:val="1"/>
+          <w:numId w:val="1"/>
+        </w:numPr>
+        <w:rPr>
+          <w:rFonts w:cs="Times New Roman"/>
+          <w:szCs w:val="20"/>
+        </w:rPr>
+      </w:pPr>
+      <w:r>
+        <w:rPr>
+          <w:rFonts w:cs="Times New Roman"/>
+          <w:szCs w:val="20"/>
+        </w:rPr>
+        <w:lastRenderedPageBreak/>
+        <w:t>Case</w:t>
+      </w:r>
+      <w:r>
+        <w:rPr>
+          <w:rFonts w:cs="Times New Roman"/>
+          <w:szCs w:val="20"/>
+        </w:rPr>
+        <w:t xml:space="preserve"> 1</w:t>
       </w:r>
     </w:p>
     <w:p>
@@ -1720,45 +3635,81 @@
         </w:numPr>
         <w:rPr>
           <w:rFonts w:cs="Times New Roman"/>
-          <w:b/>
-        </w:rPr>
-      </w:pPr>
-      <w:r>
-        <w:rPr>
-          <w:rFonts w:cs="Times New Roman"/>
-        </w:rPr>
-        <w:t>extractNiftiZipInput2(‘all’,’all’,’~/Desktop/9002-May19 2017.zip’,</w:t>
-      </w:r>
-      <w:r>
-        <w:rPr>
-          <w:rFonts w:cs="Times New Roman"/>
-        </w:rPr>
-        <w:t>’Patient_Files/9002/’,</w:t>
-      </w:r>
-      <w:r>
-        <w:rPr>
-          <w:rFonts w:cs="Times New Roman"/>
-        </w:rPr>
-        <w:t>’Volumes/Pikelab/SPichardo/9002-Intra-to-Pre.RAS’)</w:t>
-      </w:r>
-    </w:p>
-    <w:p>
-      <w:pPr>
-        <w:pStyle w:val="ListParagraph"/>
-        <w:numPr>
-          <w:ilvl w:val="1"/>
-          <w:numId w:val="1"/>
-        </w:numPr>
-        <w:rPr>
-          <w:rFonts w:cs="Times New Roman"/>
-          <w:b/>
-        </w:rPr>
-      </w:pPr>
-      <w:r>
-        <w:rPr>
-          <w:rFonts w:cs="Times New Roman"/>
-        </w:rPr>
-        <w:t>Extract temperature maps and thermal dose maps</w:t>
+          <w:szCs w:val="20"/>
+        </w:rPr>
+      </w:pPr>
+      <w:proofErr w:type="spellStart"/>
+      <w:r>
+        <w:rPr>
+          <w:rFonts w:cs="Times New Roman"/>
+          <w:szCs w:val="20"/>
+        </w:rPr>
+        <w:t>makeLesions</w:t>
+      </w:r>
+      <w:proofErr w:type="spellEnd"/>
+      <w:r>
+        <w:rPr>
+          <w:rFonts w:cs="Times New Roman"/>
+          <w:szCs w:val="20"/>
+        </w:rPr>
+        <w:t xml:space="preserve"> </w:t>
+      </w:r>
+      <w:r>
+        <w:rPr>
+          <w:rFonts w:cs="Times New Roman"/>
+          <w:szCs w:val="20"/>
+        </w:rPr>
+        <w:t>user</w:t>
+      </w:r>
+      <w:r>
+        <w:rPr>
+          <w:rFonts w:cs="Times New Roman"/>
+          <w:szCs w:val="20"/>
+        </w:rPr>
+        <w:t>$</w:t>
+      </w:r>
+      <w:r>
+        <w:rPr>
+          <w:rFonts w:cs="Times New Roman"/>
+          <w:szCs w:val="20"/>
+        </w:rPr>
+        <w:t>./</w:t>
+      </w:r>
+      <w:proofErr w:type="spellStart"/>
+      <w:r>
+        <w:rPr>
+          <w:rFonts w:cs="Times New Roman"/>
+          <w:szCs w:val="20"/>
+        </w:rPr>
+        <w:t>genReport.command</w:t>
+      </w:r>
+      <w:proofErr w:type="spellEnd"/>
+    </w:p>
+    <w:p>
+      <w:pPr>
+        <w:pStyle w:val="ListParagraph"/>
+        <w:numPr>
+          <w:ilvl w:val="1"/>
+          <w:numId w:val="1"/>
+        </w:numPr>
+        <w:rPr>
+          <w:rFonts w:cs="Times New Roman"/>
+          <w:szCs w:val="20"/>
+        </w:rPr>
+      </w:pPr>
+      <w:r>
+        <w:rPr>
+          <w:rFonts w:cs="Times New Roman"/>
+          <w:szCs w:val="20"/>
+        </w:rPr>
+        <w:t>Case</w:t>
+      </w:r>
+      <w:r>
+        <w:rPr>
+          <w:rFonts w:cs="Times New Roman"/>
+          <w:szCs w:val="20"/>
+        </w:rPr>
+        <w:t xml:space="preserve"> 2</w:t>
       </w:r>
     </w:p>
     <w:p>
@@ -1770,51 +3721,95 @@
         </w:numPr>
         <w:rPr>
           <w:rFonts w:cs="Times New Roman"/>
-          <w:b/>
-        </w:rPr>
-      </w:pPr>
-      <w:r>
-        <w:rPr>
-          <w:rFonts w:cs="Times New Roman"/>
-        </w:rPr>
-        <w:t>extractNiftiZipInput2(‘thermal’,’all’,’~/Desktop/9002-May19 2017.zip’,</w:t>
-      </w:r>
-      <w:r>
-        <w:rPr>
-          <w:rFonts w:cs="Times New Roman"/>
+          <w:szCs w:val="20"/>
+        </w:rPr>
+      </w:pPr>
+      <w:proofErr w:type="spellStart"/>
+      <w:r>
+        <w:rPr>
+          <w:rFonts w:cs="Times New Roman"/>
+          <w:szCs w:val="20"/>
+        </w:rPr>
+        <w:t>makeLesions</w:t>
+      </w:r>
+      <w:proofErr w:type="spellEnd"/>
+      <w:r>
+        <w:rPr>
+          <w:rFonts w:cs="Times New Roman"/>
+          <w:szCs w:val="20"/>
         </w:rPr>
         <w:t xml:space="preserve"> </w:t>
       </w:r>
       <w:r>
         <w:rPr>
           <w:rFonts w:cs="Times New Roman"/>
-        </w:rPr>
-        <w:t>’Patient_Files/9002/’,</w:t>
-      </w:r>
-      <w:r>
-        <w:rPr>
-          <w:rFonts w:cs="Times New Roman"/>
-        </w:rPr>
-        <w:t>’Volumes/Pikelab/SPichardo/9002-Intra-to-Pre.RAS’)</w:t>
-      </w:r>
-    </w:p>
-    <w:p>
-      <w:pPr>
-        <w:pStyle w:val="ListParagraph"/>
-        <w:numPr>
-          <w:ilvl w:val="1"/>
-          <w:numId w:val="1"/>
-        </w:numPr>
-        <w:rPr>
-          <w:rFonts w:cs="Times New Roman"/>
-          <w:b/>
-        </w:rPr>
-      </w:pPr>
-      <w:r>
-        <w:rPr>
-          <w:rFonts w:cs="Times New Roman"/>
-        </w:rPr>
-        <w:t>Extract temperature maps only</w:t>
+          <w:szCs w:val="20"/>
+        </w:rPr>
+        <w:t>user</w:t>
+      </w:r>
+      <w:r>
+        <w:rPr>
+          <w:rFonts w:cs="Times New Roman"/>
+          <w:szCs w:val="20"/>
+        </w:rPr>
+        <w:t>$</w:t>
+      </w:r>
+      <w:r>
+        <w:rPr>
+          <w:rFonts w:cs="Times New Roman"/>
+          <w:szCs w:val="20"/>
+        </w:rPr>
+        <w:t xml:space="preserve"> </w:t>
+      </w:r>
+      <w:r>
+        <w:rPr>
+          <w:rFonts w:cs="Times New Roman"/>
+          <w:szCs w:val="20"/>
+        </w:rPr>
+        <w:t>./</w:t>
+      </w:r>
+      <w:proofErr w:type="spellStart"/>
+      <w:r>
+        <w:rPr>
+          <w:rFonts w:cs="Times New Roman"/>
+          <w:szCs w:val="20"/>
+        </w:rPr>
+        <w:t>genReport.command</w:t>
+      </w:r>
+      <w:proofErr w:type="spellEnd"/>
+      <w:r>
+        <w:rPr>
+          <w:rFonts w:cs="Times New Roman"/>
+          <w:szCs w:val="20"/>
+        </w:rPr>
+        <w:t xml:space="preserve"> 9010</w:t>
+      </w:r>
+    </w:p>
+    <w:p>
+      <w:pPr>
+        <w:pStyle w:val="ListParagraph"/>
+        <w:numPr>
+          <w:ilvl w:val="1"/>
+          <w:numId w:val="1"/>
+        </w:numPr>
+        <w:rPr>
+          <w:rFonts w:cs="Times New Roman"/>
+          <w:szCs w:val="20"/>
+        </w:rPr>
+      </w:pPr>
+      <w:r>
+        <w:rPr>
+          <w:rFonts w:cs="Times New Roman"/>
+          <w:szCs w:val="20"/>
+        </w:rPr>
+        <w:t>Case</w:t>
+      </w:r>
+      <w:r>
+        <w:rPr>
+          <w:rFonts w:cs="Times New Roman"/>
+          <w:szCs w:val="20"/>
+        </w:rPr>
+        <w:t xml:space="preserve"> 3</w:t>
       </w:r>
     </w:p>
     <w:p>
@@ -1826,697 +3821,28 @@
         </w:numPr>
         <w:rPr>
           <w:rFonts w:cs="Times New Roman"/>
-          <w:b/>
-        </w:rPr>
-      </w:pPr>
-      <w:r>
-        <w:rPr>
-          <w:rFonts w:cs="Times New Roman"/>
-        </w:rPr>
-        <w:t>extractNiftiZipInput2(‘thermal’,’temperature’,’~/Desktop/9002-May19 2017.zip’,</w:t>
-      </w:r>
-      <w:r>
-        <w:rPr>
-          <w:rFonts w:cs="Times New Roman"/>
+          <w:szCs w:val="20"/>
+        </w:rPr>
+      </w:pPr>
+      <w:proofErr w:type="spellStart"/>
+      <w:r>
+        <w:rPr>
+          <w:rFonts w:cs="Times New Roman"/>
+          <w:szCs w:val="20"/>
+        </w:rPr>
+        <w:t>makeLesions</w:t>
+      </w:r>
+      <w:proofErr w:type="spellEnd"/>
+      <w:r>
+        <w:rPr>
+          <w:rFonts w:cs="Times New Roman"/>
+          <w:szCs w:val="20"/>
         </w:rPr>
         <w:t xml:space="preserve"> </w:t>
       </w:r>
       <w:r>
         <w:rPr>
           <w:rFonts w:cs="Times New Roman"/>
-        </w:rPr>
-        <w:t>’Patient_Files/9002/’,</w:t>
-      </w:r>
-      <w:r>
-        <w:rPr>
-          <w:rFonts w:cs="Times New Roman"/>
-        </w:rPr>
-        <w:t>’Volumes/Pikelab/SPichardo/9002-Intra-to-Pre.RAS’)</w:t>
-      </w:r>
-    </w:p>
-    <w:p>
-      <w:pPr>
-        <w:pStyle w:val="ListParagraph"/>
-        <w:ind w:left="2160"/>
-        <w:rPr>
-          <w:rFonts w:cs="Times New Roman"/>
-          <w:b/>
-        </w:rPr>
-      </w:pPr>
-    </w:p>
-    <w:p>
-      <w:pPr>
-        <w:pStyle w:val="ListParagraph"/>
-        <w:ind w:left="2160"/>
-        <w:rPr>
-          <w:rFonts w:cs="Times New Roman"/>
-          <w:b/>
-        </w:rPr>
-      </w:pPr>
-    </w:p>
-    <w:p>
-      <w:pPr>
-        <w:pStyle w:val="ListParagraph"/>
-        <w:ind w:left="2160"/>
-        <w:rPr>
-          <w:rFonts w:cs="Times New Roman"/>
-          <w:b/>
-        </w:rPr>
-      </w:pPr>
-    </w:p>
-    <w:p>
-      <w:pPr>
-        <w:pStyle w:val="ListParagraph"/>
-        <w:ind w:left="2160"/>
-        <w:rPr>
-          <w:rFonts w:cs="Times New Roman"/>
-          <w:b/>
-        </w:rPr>
-      </w:pPr>
-    </w:p>
-    <w:p>
-      <w:pPr>
-        <w:pStyle w:val="ListParagraph"/>
-        <w:ind w:left="2160"/>
-        <w:rPr>
-          <w:rFonts w:cs="Times New Roman"/>
-          <w:b/>
-        </w:rPr>
-      </w:pPr>
-    </w:p>
-    <w:p>
-      <w:pPr>
-        <w:pStyle w:val="ListParagraph"/>
-        <w:ind w:left="2160"/>
-        <w:rPr>
-          <w:rFonts w:cs="Times New Roman"/>
-          <w:b/>
-        </w:rPr>
-      </w:pPr>
-    </w:p>
-    <w:p>
-      <w:pPr>
-        <w:pStyle w:val="ListParagraph"/>
-        <w:ind w:left="2160"/>
-        <w:rPr>
-          <w:rFonts w:cs="Times New Roman"/>
-          <w:b/>
-        </w:rPr>
-      </w:pPr>
-    </w:p>
-    <w:p>
-      <w:pPr>
-        <w:pStyle w:val="ListParagraph"/>
-        <w:ind w:left="2160"/>
-        <w:rPr>
-          <w:rFonts w:cs="Times New Roman"/>
-          <w:b/>
-        </w:rPr>
-      </w:pPr>
-    </w:p>
-    <w:p>
-      <w:pPr>
-        <w:pStyle w:val="ListParagraph"/>
-        <w:ind w:left="2160"/>
-        <w:rPr>
-          <w:rFonts w:cs="Times New Roman"/>
-          <w:b/>
-        </w:rPr>
-      </w:pPr>
-    </w:p>
-    <w:p>
-      <w:pPr>
-        <w:pStyle w:val="ListParagraph"/>
-        <w:ind w:left="2160"/>
-        <w:rPr>
-          <w:rFonts w:cs="Times New Roman"/>
-          <w:b/>
-        </w:rPr>
-      </w:pPr>
-    </w:p>
-    <w:p>
-      <w:pPr>
-        <w:pStyle w:val="ListParagraph"/>
-        <w:ind w:left="2160"/>
-        <w:rPr>
-          <w:rFonts w:cs="Times New Roman"/>
-          <w:b/>
-        </w:rPr>
-      </w:pPr>
-    </w:p>
-    <w:p>
-      <w:pPr>
-        <w:pStyle w:val="ListParagraph"/>
-        <w:ind w:left="2160"/>
-        <w:rPr>
-          <w:rFonts w:cs="Times New Roman"/>
-          <w:b/>
-        </w:rPr>
-      </w:pPr>
-    </w:p>
-    <w:p>
-      <w:pPr>
-        <w:pStyle w:val="ListParagraph"/>
-        <w:ind w:left="2160"/>
-        <w:rPr>
-          <w:rFonts w:cs="Times New Roman"/>
-          <w:b/>
-        </w:rPr>
-      </w:pPr>
-    </w:p>
-    <w:p>
-      <w:pPr>
-        <w:pStyle w:val="Heading2"/>
-      </w:pPr>
-      <w:r>
-        <w:lastRenderedPageBreak/>
-        <w:t>predictLesions</w:t>
-      </w:r>
-      <w:bookmarkStart w:id="0" w:name="_GoBack"/>
-      <w:bookmarkEnd w:id="0"/>
-      <w:r>
-        <w:t xml:space="preserve"> </w:t>
-      </w:r>
-      <w:r>
-        <w:t>(patient 1, patient x)</w:t>
-      </w:r>
-    </w:p>
-    <w:p>
-      <w:pPr>
-        <w:pStyle w:val="ListParagraph"/>
-        <w:numPr>
-          <w:ilvl w:val="0"/>
-          <w:numId w:val="1"/>
-        </w:numPr>
-        <w:rPr>
-          <w:rFonts w:cs="Times New Roman"/>
-          <w:b/>
-        </w:rPr>
-      </w:pPr>
-      <w:r>
-        <w:rPr>
-          <w:rFonts w:cs="Times New Roman"/>
-          <w:szCs w:val="20"/>
-          <w:lang w:val="en-US"/>
-        </w:rPr>
-        <w:t>Purpose</w:t>
-      </w:r>
-      <w:r>
-        <w:rPr>
-          <w:rFonts w:cs="Times New Roman"/>
-          <w:szCs w:val="20"/>
-          <w:lang w:val="en-US"/>
-        </w:rPr>
-        <w:t>:</w:t>
-      </w:r>
-    </w:p>
-    <w:p>
-      <w:pPr>
-        <w:pStyle w:val="ListParagraph"/>
-        <w:numPr>
-          <w:ilvl w:val="1"/>
-          <w:numId w:val="1"/>
-        </w:numPr>
-        <w:rPr>
-          <w:rFonts w:cs="Times New Roman"/>
-          <w:b/>
-        </w:rPr>
-      </w:pPr>
-      <w:r>
-        <w:rPr>
-          <w:rFonts w:cs="Times New Roman"/>
-          <w:szCs w:val="20"/>
-          <w:lang w:val="en-US"/>
-        </w:rPr>
-        <w:t xml:space="preserve">Produced the predicted lesion maps using the thermal dose maps. </w:t>
-      </w:r>
-      <w:r>
-        <w:rPr>
-          <w:rFonts w:cs="Times New Roman"/>
-          <w:szCs w:val="20"/>
-          <w:lang w:val="en-US"/>
-        </w:rPr>
-        <w:t>Operates with two cases</w:t>
-      </w:r>
-      <w:r>
-        <w:rPr>
-          <w:rFonts w:cs="Times New Roman"/>
-          <w:szCs w:val="20"/>
-          <w:lang w:val="en-US"/>
-        </w:rPr>
-        <w:t>.</w:t>
-      </w:r>
-    </w:p>
-    <w:p>
-      <w:pPr>
-        <w:pStyle w:val="ListParagraph"/>
-        <w:numPr>
-          <w:ilvl w:val="2"/>
-          <w:numId w:val="1"/>
-        </w:numPr>
-        <w:rPr>
-          <w:rFonts w:cs="Times New Roman"/>
-          <w:b/>
-        </w:rPr>
-      </w:pPr>
-      <w:r>
-        <w:rPr>
-          <w:rFonts w:cs="Times New Roman"/>
-          <w:szCs w:val="20"/>
-          <w:lang w:val="en-US"/>
-        </w:rPr>
-        <w:t>Case</w:t>
-      </w:r>
-      <w:r>
-        <w:rPr>
-          <w:rFonts w:cs="Times New Roman"/>
-          <w:szCs w:val="20"/>
-          <w:lang w:val="en-US"/>
-        </w:rPr>
-        <w:t xml:space="preserve"> 1: Single patient. Input patient number</w:t>
-      </w:r>
-    </w:p>
-    <w:p>
-      <w:pPr>
-        <w:pStyle w:val="ListParagraph"/>
-        <w:numPr>
-          <w:ilvl w:val="2"/>
-          <w:numId w:val="1"/>
-        </w:numPr>
-        <w:rPr>
-          <w:rFonts w:cs="Times New Roman"/>
-          <w:b/>
-        </w:rPr>
-      </w:pPr>
-      <w:r>
-        <w:rPr>
-          <w:rFonts w:cs="Times New Roman"/>
-          <w:szCs w:val="20"/>
-          <w:lang w:val="en-US"/>
-        </w:rPr>
-        <w:t>Case</w:t>
-      </w:r>
-      <w:r>
-        <w:rPr>
-          <w:rFonts w:cs="Times New Roman"/>
-          <w:szCs w:val="20"/>
-          <w:lang w:val="en-US"/>
-        </w:rPr>
-        <w:t xml:space="preserve"> 2: Range of patients. </w:t>
-      </w:r>
-    </w:p>
-    <w:p>
-      <w:pPr>
-        <w:pStyle w:val="ListParagraph"/>
-        <w:numPr>
-          <w:ilvl w:val="3"/>
-          <w:numId w:val="1"/>
-        </w:numPr>
-        <w:rPr>
-          <w:rFonts w:cs="Times New Roman"/>
-          <w:b/>
-        </w:rPr>
-      </w:pPr>
-      <w:r>
-        <w:rPr>
-          <w:rFonts w:cs="Times New Roman"/>
-          <w:szCs w:val="20"/>
-          <w:lang w:val="en-US"/>
-        </w:rPr>
-        <w:t xml:space="preserve">Will process patients </w:t>
-      </w:r>
-      <w:r>
-        <w:rPr>
-          <w:rFonts w:cs="Times New Roman"/>
-          <w:szCs w:val="20"/>
-          <w:lang w:val="en-US"/>
-        </w:rPr>
-        <w:t xml:space="preserve">from lowest number to highest, </w:t>
-      </w:r>
-      <w:r>
-        <w:rPr>
-          <w:rFonts w:cs="Times New Roman"/>
-          <w:szCs w:val="20"/>
-          <w:lang w:val="en-US"/>
-        </w:rPr>
-        <w:t>incrementally</w:t>
-      </w:r>
-    </w:p>
-    <w:p>
-      <w:pPr>
-        <w:pStyle w:val="ListParagraph"/>
-        <w:numPr>
-          <w:ilvl w:val="1"/>
-          <w:numId w:val="1"/>
-        </w:numPr>
-        <w:rPr>
-          <w:rFonts w:cs="Times New Roman"/>
-          <w:b/>
-        </w:rPr>
-      </w:pPr>
-      <w:r>
-        <w:rPr>
-          <w:rFonts w:cs="Times New Roman"/>
-          <w:szCs w:val="20"/>
-          <w:lang w:val="en-US"/>
-        </w:rPr>
-        <w:t>Produces the Dice coefficient denominator and numerator niftis for genReport.</w:t>
-      </w:r>
-    </w:p>
-    <w:p>
-      <w:pPr>
-        <w:pStyle w:val="ListParagraph"/>
-        <w:numPr>
-          <w:ilvl w:val="0"/>
-          <w:numId w:val="1"/>
-        </w:numPr>
-        <w:rPr>
-          <w:rFonts w:cs="Times New Roman"/>
-          <w:b/>
-        </w:rPr>
-      </w:pPr>
-      <w:r>
-        <w:rPr>
-          <w:rFonts w:cs="Times New Roman"/>
-        </w:rPr>
-        <w:t>Requires</w:t>
-      </w:r>
-    </w:p>
-    <w:p>
-      <w:pPr>
-        <w:pStyle w:val="ListParagraph"/>
-        <w:numPr>
-          <w:ilvl w:val="1"/>
-          <w:numId w:val="1"/>
-        </w:numPr>
-        <w:rPr>
-          <w:rFonts w:cs="Times New Roman"/>
-          <w:b/>
-        </w:rPr>
-      </w:pPr>
-      <w:r>
-        <w:rPr>
-          <w:rFonts w:cs="Times New Roman"/>
-        </w:rPr>
-        <w:t>The thermal dose map outputs from MATLAB</w:t>
-      </w:r>
-    </w:p>
-    <w:p>
-      <w:pPr>
-        <w:pStyle w:val="ListParagraph"/>
-        <w:numPr>
-          <w:ilvl w:val="1"/>
-          <w:numId w:val="1"/>
-        </w:numPr>
-        <w:rPr>
-          <w:rFonts w:cs="Times New Roman"/>
-          <w:szCs w:val="20"/>
-        </w:rPr>
-      </w:pPr>
-      <w:r>
-        <w:rPr>
-          <w:rFonts w:cs="Times New Roman"/>
-          <w:szCs w:val="20"/>
-        </w:rPr>
-        <w:t>FSL 5.0.11</w:t>
-      </w:r>
-    </w:p>
-    <w:p>
-      <w:pPr>
-        <w:pStyle w:val="ListParagraph"/>
-        <w:numPr>
-          <w:ilvl w:val="1"/>
-          <w:numId w:val="1"/>
-        </w:numPr>
-        <w:rPr>
-          <w:rFonts w:cs="Times New Roman"/>
-          <w:szCs w:val="20"/>
-        </w:rPr>
-      </w:pPr>
-      <w:r>
-        <w:rPr>
-          <w:rFonts w:cs="Times New Roman"/>
-          <w:szCs w:val="20"/>
-        </w:rPr>
-        <w:t>FLIRT v6.0</w:t>
-      </w:r>
-    </w:p>
-    <w:p>
-      <w:pPr>
-        <w:pStyle w:val="ListParagraph"/>
-        <w:numPr>
-          <w:ilvl w:val="0"/>
-          <w:numId w:val="1"/>
-        </w:numPr>
-        <w:rPr>
-          <w:rFonts w:cs="Times New Roman"/>
-          <w:b/>
-        </w:rPr>
-      </w:pPr>
-      <w:r>
-        <w:rPr>
-          <w:rFonts w:cs="Times New Roman"/>
-        </w:rPr>
-        <w:t>Input</w:t>
-      </w:r>
-    </w:p>
-    <w:p>
-      <w:pPr>
-        <w:pStyle w:val="ListParagraph"/>
-        <w:numPr>
-          <w:ilvl w:val="1"/>
-          <w:numId w:val="1"/>
-        </w:numPr>
-        <w:rPr>
-          <w:rFonts w:cs="Times New Roman"/>
-          <w:b/>
-        </w:rPr>
-      </w:pPr>
-      <w:r>
-        <w:rPr>
-          <w:rFonts w:cs="Times New Roman"/>
-        </w:rPr>
-        <w:t>Patient</w:t>
-      </w:r>
-      <w:r>
-        <w:rPr>
-          <w:rFonts w:cs="Times New Roman"/>
-        </w:rPr>
-        <w:t xml:space="preserve"> 1 – Lowest number patient or only patient wanting processing</w:t>
-      </w:r>
-    </w:p>
-    <w:p>
-      <w:pPr>
-        <w:pStyle w:val="ListParagraph"/>
-        <w:numPr>
-          <w:ilvl w:val="2"/>
-          <w:numId w:val="1"/>
-        </w:numPr>
-        <w:rPr>
-          <w:rFonts w:cs="Times New Roman"/>
-          <w:b/>
-        </w:rPr>
-      </w:pPr>
-      <w:r>
-        <w:rPr>
-          <w:rFonts w:cs="Times New Roman"/>
-        </w:rPr>
-        <w:t>Function will throw an error if not provided</w:t>
-      </w:r>
-    </w:p>
-    <w:p>
-      <w:pPr>
-        <w:pStyle w:val="ListParagraph"/>
-        <w:numPr>
-          <w:ilvl w:val="1"/>
-          <w:numId w:val="1"/>
-        </w:numPr>
-        <w:rPr>
-          <w:rFonts w:cs="Times New Roman"/>
-          <w:b/>
-        </w:rPr>
-      </w:pPr>
-      <w:r>
-        <w:rPr>
-          <w:rFonts w:cs="Times New Roman"/>
-        </w:rPr>
-        <w:t>Patient x (optional) – Highest number patient</w:t>
-      </w:r>
-    </w:p>
-    <w:p>
-      <w:pPr>
-        <w:pStyle w:val="ListParagraph"/>
-        <w:numPr>
-          <w:ilvl w:val="0"/>
-          <w:numId w:val="1"/>
-        </w:numPr>
-        <w:rPr>
-          <w:rFonts w:cs="Times New Roman"/>
-          <w:b/>
-        </w:rPr>
-      </w:pPr>
-      <w:r>
-        <w:rPr>
-          <w:rFonts w:cs="Times New Roman"/>
-        </w:rPr>
-        <w:t>Outputs</w:t>
-      </w:r>
-    </w:p>
-    <w:p>
-      <w:pPr>
-        <w:pStyle w:val="ListParagraph"/>
-        <w:numPr>
-          <w:ilvl w:val="1"/>
-          <w:numId w:val="1"/>
-        </w:numPr>
-        <w:rPr>
-          <w:rFonts w:cs="Times New Roman"/>
-          <w:b/>
-        </w:rPr>
-      </w:pPr>
-      <w:r>
-        <w:rPr>
-          <w:rFonts w:cs="Times New Roman"/>
-        </w:rPr>
-        <w:t>Predicted lesion masks</w:t>
-      </w:r>
-    </w:p>
-    <w:p>
-      <w:pPr>
-        <w:pStyle w:val="ListParagraph"/>
-        <w:numPr>
-          <w:ilvl w:val="2"/>
-          <w:numId w:val="1"/>
-        </w:numPr>
-        <w:rPr>
-          <w:rFonts w:cs="Times New Roman"/>
-          <w:b/>
-        </w:rPr>
-      </w:pPr>
-      <w:r>
-        <w:rPr>
-          <w:rFonts w:cs="Times New Roman"/>
-        </w:rPr>
-        <w:t>Predicted-Lesion-Mask-###.nii.gz</w:t>
-      </w:r>
-    </w:p>
-    <w:p>
-      <w:pPr>
-        <w:pStyle w:val="ListParagraph"/>
-        <w:numPr>
-          <w:ilvl w:val="1"/>
-          <w:numId w:val="1"/>
-        </w:numPr>
-        <w:rPr>
-          <w:rFonts w:cs="Times New Roman"/>
-          <w:b/>
-        </w:rPr>
-      </w:pPr>
-      <w:r>
-        <w:rPr>
-          <w:rFonts w:cs="Times New Roman"/>
-        </w:rPr>
-        <w:t>DSC numerator and denominator files</w:t>
-      </w:r>
-    </w:p>
-    <w:p>
-      <w:pPr>
-        <w:pStyle w:val="ListParagraph"/>
-        <w:numPr>
-          <w:ilvl w:val="2"/>
-          <w:numId w:val="1"/>
-        </w:numPr>
-        <w:rPr>
-          <w:rFonts w:cs="Times New Roman"/>
-          <w:b/>
-        </w:rPr>
-      </w:pPr>
-      <w:r>
-        <w:rPr>
-          <w:rFonts w:cs="Times New Roman"/>
-        </w:rPr>
-        <w:t>DSC_Denom_###.nii.gz</w:t>
-      </w:r>
-    </w:p>
-    <w:p>
-      <w:pPr>
-        <w:pStyle w:val="ListParagraph"/>
-        <w:numPr>
-          <w:ilvl w:val="2"/>
-          <w:numId w:val="1"/>
-        </w:numPr>
-        <w:rPr>
-          <w:rFonts w:cs="Times New Roman"/>
-          <w:b/>
-        </w:rPr>
-      </w:pPr>
-      <w:r>
-        <w:rPr>
-          <w:rFonts w:cs="Times New Roman"/>
-        </w:rPr>
-        <w:t>DSC_Num_###.nii.gz</w:t>
-      </w:r>
-    </w:p>
-    <w:p>
-      <w:pPr>
-        <w:pStyle w:val="ListParagraph"/>
-        <w:numPr>
-          <w:ilvl w:val="1"/>
-          <w:numId w:val="1"/>
-        </w:numPr>
-        <w:rPr>
-          <w:rFonts w:cs="Times New Roman"/>
-          <w:b/>
-        </w:rPr>
-      </w:pPr>
-      <w:r>
-        <w:rPr>
-          <w:rFonts w:cs="Times New Roman"/>
-        </w:rPr>
-        <w:t>### is the thermal dose threshold</w:t>
-      </w:r>
-    </w:p>
-    <w:p>
-      <w:pPr>
-        <w:pStyle w:val="ListParagraph"/>
-        <w:numPr>
-          <w:ilvl w:val="0"/>
-          <w:numId w:val="1"/>
-        </w:numPr>
-        <w:rPr>
-          <w:rFonts w:cs="Times New Roman"/>
-          <w:b/>
-        </w:rPr>
-      </w:pPr>
-      <w:r>
-        <w:rPr>
-          <w:rFonts w:cs="Times New Roman"/>
-        </w:rPr>
-        <w:t>Examples</w:t>
-      </w:r>
-    </w:p>
-    <w:p>
-      <w:pPr>
-        <w:pStyle w:val="ListParagraph"/>
-        <w:numPr>
-          <w:ilvl w:val="1"/>
-          <w:numId w:val="1"/>
-        </w:numPr>
-        <w:rPr>
-          <w:rFonts w:cs="Times New Roman"/>
-          <w:b/>
-        </w:rPr>
-      </w:pPr>
-      <w:r>
-        <w:rPr>
-          <w:rFonts w:cs="Times New Roman"/>
-          <w:szCs w:val="20"/>
-        </w:rPr>
-        <w:t xml:space="preserve">makeLesions </w:t>
-      </w:r>
-      <w:r>
-        <w:rPr>
-          <w:rFonts w:cs="Times New Roman"/>
           <w:szCs w:val="20"/>
         </w:rPr>
         <w:t>user</w:t>
@@ -2526,767 +3852,23 @@
           <w:rFonts w:cs="Times New Roman"/>
           <w:szCs w:val="20"/>
         </w:rPr>
-        <w:t>$</w:t>
-      </w:r>
-      <w:r>
-        <w:rPr>
-          <w:rFonts w:cs="Times New Roman"/>
-          <w:szCs w:val="20"/>
-        </w:rPr>
-        <w:t xml:space="preserve"> </w:t>
-      </w:r>
-      <w:r>
-        <w:rPr>
-          <w:rFonts w:cs="Times New Roman"/>
-        </w:rPr>
-        <w:t>./Volume3.command 9002</w:t>
-      </w:r>
-    </w:p>
-    <w:p>
-      <w:pPr>
-        <w:pStyle w:val="ListParagraph"/>
-        <w:numPr>
-          <w:ilvl w:val="2"/>
-          <w:numId w:val="1"/>
-        </w:numPr>
-        <w:rPr>
-          <w:rFonts w:cs="Times New Roman"/>
-          <w:b/>
-        </w:rPr>
-      </w:pPr>
-      <w:r>
-        <w:rPr>
-          <w:rFonts w:cs="Times New Roman"/>
-        </w:rPr>
-        <w:t>Will process patient 9002 only</w:t>
-      </w:r>
-    </w:p>
-    <w:p>
-      <w:pPr>
-        <w:pStyle w:val="ListParagraph"/>
-        <w:numPr>
-          <w:ilvl w:val="1"/>
-          <w:numId w:val="1"/>
-        </w:numPr>
-        <w:rPr>
-          <w:rFonts w:cs="Times New Roman"/>
-          <w:b/>
-        </w:rPr>
-      </w:pPr>
-      <w:r>
-        <w:rPr>
-          <w:rFonts w:cs="Times New Roman"/>
-          <w:szCs w:val="20"/>
-        </w:rPr>
-        <w:t xml:space="preserve">makeLesions </w:t>
-      </w:r>
-      <w:r>
-        <w:rPr>
-          <w:rFonts w:cs="Times New Roman"/>
-          <w:szCs w:val="20"/>
-        </w:rPr>
-        <w:t>user</w:t>
-      </w:r>
-      <w:r>
-        <w:rPr>
-          <w:rFonts w:cs="Times New Roman"/>
-          <w:szCs w:val="20"/>
-        </w:rPr>
-        <w:t>$</w:t>
-      </w:r>
-      <w:r>
-        <w:rPr>
-          <w:rFonts w:cs="Times New Roman"/>
-          <w:szCs w:val="20"/>
-        </w:rPr>
-        <w:t xml:space="preserve"> </w:t>
-      </w:r>
-      <w:r>
-        <w:rPr>
-          <w:rFonts w:cs="Times New Roman"/>
-        </w:rPr>
-        <w:t>./Volume3.command 9004 9006</w:t>
-      </w:r>
-    </w:p>
-    <w:p>
-      <w:pPr>
-        <w:pStyle w:val="ListParagraph"/>
-        <w:numPr>
-          <w:ilvl w:val="2"/>
-          <w:numId w:val="1"/>
-        </w:numPr>
-        <w:rPr>
-          <w:rFonts w:cs="Times New Roman"/>
-          <w:b/>
-        </w:rPr>
-      </w:pPr>
-      <w:r>
-        <w:rPr>
-          <w:rFonts w:cs="Times New Roman"/>
-        </w:rPr>
-        <w:t>Will process patients 9004, 9005, and 9006</w:t>
-      </w:r>
-    </w:p>
-    <w:p>
-      <w:pPr>
-        <w:pStyle w:val="ListParagraph"/>
-        <w:numPr>
-          <w:ilvl w:val="0"/>
-          <w:numId w:val="1"/>
-        </w:numPr>
-        <w:rPr>
-          <w:rFonts w:cs="Times New Roman"/>
-          <w:b/>
-        </w:rPr>
-      </w:pPr>
-      <w:r>
-        <w:rPr>
-          <w:rFonts w:cs="Times New Roman"/>
-        </w:rPr>
-        <w:t>Possible Thrown Errors:</w:t>
-      </w:r>
-    </w:p>
-    <w:p>
-      <w:pPr>
-        <w:pStyle w:val="ListParagraph"/>
-        <w:numPr>
-          <w:ilvl w:val="1"/>
-          <w:numId w:val="1"/>
-        </w:numPr>
-        <w:rPr>
-          <w:rFonts w:cs="Times New Roman"/>
-          <w:szCs w:val="20"/>
-        </w:rPr>
-      </w:pPr>
-      <w:r>
-        <w:rPr>
-          <w:rFonts w:cs="Times New Roman"/>
-          <w:szCs w:val="20"/>
-        </w:rPr>
-        <w:t>Too many inputs</w:t>
-      </w:r>
-    </w:p>
-    <w:p>
-      <w:pPr>
-        <w:pStyle w:val="ListParagraph"/>
-        <w:numPr>
-          <w:ilvl w:val="1"/>
-          <w:numId w:val="1"/>
-        </w:numPr>
-        <w:rPr>
-          <w:rFonts w:cs="Times New Roman"/>
-          <w:szCs w:val="20"/>
-        </w:rPr>
-      </w:pPr>
-      <w:r>
-        <w:rPr>
-          <w:rFonts w:cs="Times New Roman"/>
-          <w:szCs w:val="20"/>
-        </w:rPr>
-        <w:t>No</w:t>
-      </w:r>
-      <w:r>
-        <w:rPr>
-          <w:rFonts w:cs="Times New Roman"/>
-          <w:szCs w:val="20"/>
-        </w:rPr>
-        <w:t xml:space="preserve"> input</w:t>
-      </w:r>
-    </w:p>
-    <w:p>
-      <w:pPr>
-        <w:pStyle w:val="ListParagraph"/>
-        <w:numPr>
-          <w:ilvl w:val="1"/>
-          <w:numId w:val="1"/>
-        </w:numPr>
-        <w:rPr>
-          <w:rFonts w:cs="Times New Roman"/>
-          <w:b/>
-        </w:rPr>
-      </w:pPr>
-      <w:r>
-        <w:rPr>
-          <w:rFonts w:cs="Times New Roman"/>
-        </w:rPr>
-        <w:t>The thermal dose maps are not available</w:t>
-      </w:r>
-    </w:p>
-    <w:p>
-      <w:pPr>
-        <w:rPr>
-          <w:rFonts w:ascii="Times New Roman" w:hAnsi="Times New Roman" w:cs="Times New Roman"/>
-          <w:b/>
-        </w:rPr>
-      </w:pPr>
-    </w:p>
-    <w:p>
-      <w:pPr>
-        <w:pStyle w:val="Heading2"/>
-      </w:pPr>
-      <w:r>
-        <w:t>genReport</w:t>
-      </w:r>
-      <w:r>
-        <w:t xml:space="preserve"> </w:t>
-      </w:r>
-      <w:r>
-        <w:t>(patient 1, patient x)</w:t>
-      </w:r>
-    </w:p>
-    <w:p>
-      <w:pPr>
-        <w:rPr>
-          <w:rFonts w:ascii="Times New Roman" w:hAnsi="Times New Roman" w:cs="Times New Roman"/>
-          <w:b/>
-        </w:rPr>
-      </w:pPr>
-    </w:p>
-    <w:p>
-      <w:pPr>
-        <w:pStyle w:val="ListParagraph"/>
-        <w:numPr>
-          <w:ilvl w:val="0"/>
-          <w:numId w:val="1"/>
-        </w:numPr>
-        <w:rPr>
-          <w:rFonts w:cs="Times New Roman"/>
-          <w:szCs w:val="20"/>
-        </w:rPr>
-      </w:pPr>
-      <w:r>
-        <w:rPr>
-          <w:rFonts w:cs="Times New Roman"/>
-          <w:szCs w:val="20"/>
-        </w:rPr>
-        <w:t>Purpose:</w:t>
-      </w:r>
-    </w:p>
-    <w:p>
-      <w:pPr>
-        <w:pStyle w:val="ListParagraph"/>
-        <w:numPr>
-          <w:ilvl w:val="1"/>
-          <w:numId w:val="1"/>
-        </w:numPr>
-        <w:rPr>
-          <w:rFonts w:cs="Times New Roman"/>
-          <w:szCs w:val="20"/>
-        </w:rPr>
-      </w:pPr>
-      <w:r>
-        <w:rPr>
-          <w:rFonts w:cs="Times New Roman"/>
-          <w:szCs w:val="20"/>
-        </w:rPr>
-        <w:t>Generates a report for volume and dice co-efficients for the patients required</w:t>
-      </w:r>
-      <w:r>
-        <w:rPr>
-          <w:rFonts w:cs="Times New Roman"/>
-          <w:szCs w:val="20"/>
-        </w:rPr>
-        <w:t xml:space="preserve"> works for three cases</w:t>
-      </w:r>
-      <w:r>
-        <w:rPr>
-          <w:rFonts w:cs="Times New Roman"/>
-          <w:szCs w:val="20"/>
-        </w:rPr>
-        <w:t>:</w:t>
-      </w:r>
-    </w:p>
-    <w:p>
-      <w:pPr>
-        <w:pStyle w:val="ListParagraph"/>
-        <w:numPr>
-          <w:ilvl w:val="2"/>
-          <w:numId w:val="1"/>
-        </w:numPr>
-        <w:rPr>
-          <w:rFonts w:cs="Times New Roman"/>
-          <w:szCs w:val="20"/>
-        </w:rPr>
-      </w:pPr>
-      <w:r>
-        <w:rPr>
-          <w:rFonts w:cs="Times New Roman"/>
-          <w:szCs w:val="20"/>
-        </w:rPr>
-        <w:t>Case</w:t>
-      </w:r>
-      <w:r>
-        <w:rPr>
-          <w:rFonts w:cs="Times New Roman"/>
-          <w:szCs w:val="20"/>
-        </w:rPr>
-        <w:t xml:space="preserve"> 1: Generate a report from patients 9002 to 9021. Enter no arguments</w:t>
-      </w:r>
-    </w:p>
-    <w:p>
-      <w:pPr>
-        <w:pStyle w:val="ListParagraph"/>
-        <w:numPr>
-          <w:ilvl w:val="2"/>
-          <w:numId w:val="1"/>
-        </w:numPr>
-        <w:rPr>
-          <w:rFonts w:cs="Times New Roman"/>
-          <w:szCs w:val="20"/>
-        </w:rPr>
-      </w:pPr>
-      <w:r>
-        <w:rPr>
-          <w:rFonts w:cs="Times New Roman"/>
-          <w:szCs w:val="20"/>
-        </w:rPr>
-        <w:t xml:space="preserve">Case </w:t>
-      </w:r>
-      <w:r>
-        <w:rPr>
-          <w:rFonts w:cs="Times New Roman"/>
-          <w:szCs w:val="20"/>
-        </w:rPr>
-        <w:t>2: Generate a report for a single patient. Enter single argument</w:t>
-      </w:r>
-    </w:p>
-    <w:p>
-      <w:pPr>
-        <w:pStyle w:val="ListParagraph"/>
-        <w:numPr>
-          <w:ilvl w:val="2"/>
-          <w:numId w:val="1"/>
-        </w:numPr>
-        <w:rPr>
-          <w:rFonts w:cs="Times New Roman"/>
-          <w:szCs w:val="20"/>
-        </w:rPr>
-      </w:pPr>
-      <w:r>
-        <w:rPr>
-          <w:rFonts w:cs="Times New Roman"/>
-          <w:szCs w:val="20"/>
-        </w:rPr>
-        <w:t xml:space="preserve">Case </w:t>
-      </w:r>
-      <w:r>
-        <w:rPr>
-          <w:rFonts w:cs="Times New Roman"/>
-          <w:szCs w:val="20"/>
-        </w:rPr>
-        <w:t>3: Generate a report for a specific range of patients. Enter argument 1 then argument 2</w:t>
-      </w:r>
-    </w:p>
-    <w:p>
-      <w:pPr>
-        <w:pStyle w:val="ListParagraph"/>
-        <w:numPr>
-          <w:ilvl w:val="0"/>
-          <w:numId w:val="1"/>
-        </w:numPr>
-        <w:rPr>
-          <w:rFonts w:cs="Times New Roman"/>
-          <w:szCs w:val="20"/>
-        </w:rPr>
-      </w:pPr>
-      <w:r>
-        <w:rPr>
-          <w:rFonts w:cs="Times New Roman"/>
-          <w:szCs w:val="20"/>
-        </w:rPr>
-        <w:t>Requires:</w:t>
-      </w:r>
-    </w:p>
-    <w:p>
-      <w:pPr>
-        <w:pStyle w:val="ListParagraph"/>
-        <w:numPr>
-          <w:ilvl w:val="1"/>
-          <w:numId w:val="1"/>
-        </w:numPr>
-        <w:rPr>
-          <w:rFonts w:cs="Times New Roman"/>
-          <w:szCs w:val="20"/>
-        </w:rPr>
-      </w:pPr>
-      <w:r>
-        <w:rPr>
-          <w:rFonts w:cs="Times New Roman"/>
-          <w:szCs w:val="20"/>
-        </w:rPr>
-        <w:t>FSL 5.0.11</w:t>
-      </w:r>
-    </w:p>
-    <w:p>
-      <w:pPr>
-        <w:pStyle w:val="ListParagraph"/>
-        <w:numPr>
-          <w:ilvl w:val="0"/>
-          <w:numId w:val="1"/>
-        </w:numPr>
-        <w:rPr>
-          <w:rFonts w:cs="Times New Roman"/>
-          <w:szCs w:val="20"/>
-        </w:rPr>
-      </w:pPr>
-      <w:r>
-        <w:rPr>
-          <w:rFonts w:cs="Times New Roman"/>
-          <w:szCs w:val="20"/>
-        </w:rPr>
-        <w:t>Assumptions</w:t>
-      </w:r>
-    </w:p>
-    <w:p>
-      <w:pPr>
-        <w:pStyle w:val="ListParagraph"/>
-        <w:numPr>
-          <w:ilvl w:val="1"/>
-          <w:numId w:val="1"/>
-        </w:numPr>
-        <w:rPr>
-          <w:rFonts w:cs="Times New Roman"/>
-          <w:szCs w:val="20"/>
-        </w:rPr>
-      </w:pPr>
-      <w:r>
-        <w:rPr>
-          <w:rFonts w:cs="Times New Roman"/>
-          <w:szCs w:val="20"/>
-        </w:rPr>
-        <w:t>That the file tree structure is followed</w:t>
-      </w:r>
-    </w:p>
-    <w:p>
-      <w:pPr>
-        <w:pStyle w:val="ListParagraph"/>
-        <w:numPr>
-          <w:ilvl w:val="0"/>
-          <w:numId w:val="1"/>
-        </w:numPr>
-        <w:rPr>
-          <w:rFonts w:cs="Times New Roman"/>
-          <w:szCs w:val="20"/>
-        </w:rPr>
-      </w:pPr>
-      <w:r>
-        <w:rPr>
-          <w:rFonts w:cs="Times New Roman"/>
-          <w:szCs w:val="20"/>
-        </w:rPr>
-        <w:t>Input</w:t>
-      </w:r>
-    </w:p>
-    <w:p>
-      <w:pPr>
-        <w:pStyle w:val="ListParagraph"/>
-        <w:numPr>
-          <w:ilvl w:val="1"/>
-          <w:numId w:val="1"/>
-        </w:numPr>
-        <w:rPr>
-          <w:rFonts w:cs="Times New Roman"/>
-          <w:szCs w:val="20"/>
-        </w:rPr>
-      </w:pPr>
-      <w:r>
-        <w:rPr>
-          <w:rFonts w:cs="Times New Roman"/>
-          <w:szCs w:val="20"/>
-        </w:rPr>
-        <w:t>Patient 1 – Optional – First or only patient that is needed</w:t>
-      </w:r>
-    </w:p>
-    <w:p>
-      <w:pPr>
-        <w:pStyle w:val="ListParagraph"/>
-        <w:numPr>
-          <w:ilvl w:val="1"/>
-          <w:numId w:val="1"/>
-        </w:numPr>
-        <w:rPr>
-          <w:rFonts w:cs="Times New Roman"/>
-          <w:szCs w:val="20"/>
-        </w:rPr>
-      </w:pPr>
-      <w:r>
-        <w:rPr>
-          <w:rFonts w:cs="Times New Roman"/>
-          <w:szCs w:val="20"/>
-        </w:rPr>
-        <w:t>Patient x – Optional – Final patient wanted processing</w:t>
-      </w:r>
-    </w:p>
-    <w:p>
-      <w:pPr>
-        <w:pStyle w:val="ListParagraph"/>
-        <w:numPr>
-          <w:ilvl w:val="0"/>
-          <w:numId w:val="1"/>
-        </w:numPr>
-        <w:rPr>
-          <w:rFonts w:cs="Times New Roman"/>
-          <w:szCs w:val="20"/>
-        </w:rPr>
-      </w:pPr>
-      <w:r>
-        <w:rPr>
-          <w:rFonts w:cs="Times New Roman"/>
-          <w:szCs w:val="20"/>
-        </w:rPr>
-        <w:t>Output</w:t>
-      </w:r>
-    </w:p>
-    <w:p>
-      <w:pPr>
-        <w:pStyle w:val="ListParagraph"/>
-        <w:numPr>
-          <w:ilvl w:val="1"/>
-          <w:numId w:val="1"/>
-        </w:numPr>
-        <w:rPr>
-          <w:rFonts w:cs="Times New Roman"/>
-          <w:szCs w:val="20"/>
-        </w:rPr>
-      </w:pPr>
-      <w:r>
-        <w:rPr>
-          <w:rFonts w:cs="Times New Roman"/>
-          <w:szCs w:val="20"/>
-        </w:rPr>
-        <w:t>TotalReport.csv</w:t>
-      </w:r>
-      <w:r>
-        <w:rPr>
-          <w:rFonts w:cs="Times New Roman"/>
-          <w:szCs w:val="20"/>
-        </w:rPr>
-        <w:t xml:space="preserve"> in analysis directory</w:t>
-      </w:r>
-    </w:p>
-    <w:p>
-      <w:pPr>
-        <w:pStyle w:val="ListParagraph"/>
-        <w:numPr>
-          <w:ilvl w:val="0"/>
-          <w:numId w:val="1"/>
-        </w:numPr>
-        <w:rPr>
-          <w:rFonts w:cs="Times New Roman"/>
-          <w:szCs w:val="20"/>
-        </w:rPr>
-      </w:pPr>
-      <w:r>
-        <w:rPr>
-          <w:rFonts w:cs="Times New Roman"/>
-          <w:szCs w:val="20"/>
-        </w:rPr>
-        <w:t>Examples</w:t>
-      </w:r>
-    </w:p>
-    <w:p>
-      <w:pPr>
-        <w:pStyle w:val="ListParagraph"/>
-        <w:numPr>
-          <w:ilvl w:val="1"/>
-          <w:numId w:val="1"/>
-        </w:numPr>
-        <w:rPr>
-          <w:rFonts w:cs="Times New Roman"/>
-          <w:szCs w:val="20"/>
-        </w:rPr>
-      </w:pPr>
-      <w:r>
-        <w:rPr>
-          <w:rFonts w:cs="Times New Roman"/>
-          <w:szCs w:val="20"/>
-        </w:rPr>
-        <w:t>Case</w:t>
-      </w:r>
-      <w:r>
-        <w:rPr>
-          <w:rFonts w:cs="Times New Roman"/>
-          <w:szCs w:val="20"/>
-        </w:rPr>
-        <w:t xml:space="preserve"> 1</w:t>
-      </w:r>
-    </w:p>
-    <w:p>
-      <w:pPr>
-        <w:pStyle w:val="ListParagraph"/>
-        <w:numPr>
-          <w:ilvl w:val="2"/>
-          <w:numId w:val="1"/>
-        </w:numPr>
-        <w:rPr>
-          <w:rFonts w:cs="Times New Roman"/>
-          <w:szCs w:val="20"/>
-        </w:rPr>
-      </w:pPr>
-      <w:r>
-        <w:rPr>
-          <w:rFonts w:cs="Times New Roman"/>
-          <w:szCs w:val="20"/>
-        </w:rPr>
-        <w:t xml:space="preserve">makeLesions </w:t>
-      </w:r>
-      <w:r>
-        <w:rPr>
-          <w:rFonts w:cs="Times New Roman"/>
-          <w:szCs w:val="20"/>
-        </w:rPr>
-        <w:t>user</w:t>
-      </w:r>
-      <w:r>
-        <w:rPr>
-          <w:rFonts w:cs="Times New Roman"/>
-          <w:szCs w:val="20"/>
-        </w:rPr>
-        <w:t>$</w:t>
-      </w:r>
-      <w:r>
-        <w:rPr>
-          <w:rFonts w:cs="Times New Roman"/>
-          <w:szCs w:val="20"/>
-        </w:rPr>
-        <w:t>./genReport.command</w:t>
-      </w:r>
-    </w:p>
-    <w:p>
-      <w:pPr>
-        <w:pStyle w:val="ListParagraph"/>
-        <w:numPr>
-          <w:ilvl w:val="1"/>
-          <w:numId w:val="1"/>
-        </w:numPr>
-        <w:rPr>
-          <w:rFonts w:cs="Times New Roman"/>
-          <w:szCs w:val="20"/>
-        </w:rPr>
-      </w:pPr>
-      <w:r>
-        <w:rPr>
-          <w:rFonts w:cs="Times New Roman"/>
-          <w:szCs w:val="20"/>
-        </w:rPr>
-        <w:t>Case</w:t>
-      </w:r>
-      <w:r>
-        <w:rPr>
-          <w:rFonts w:cs="Times New Roman"/>
-          <w:szCs w:val="20"/>
-        </w:rPr>
-        <w:t xml:space="preserve"> 2</w:t>
-      </w:r>
-    </w:p>
-    <w:p>
-      <w:pPr>
-        <w:pStyle w:val="ListParagraph"/>
-        <w:numPr>
-          <w:ilvl w:val="2"/>
-          <w:numId w:val="1"/>
-        </w:numPr>
-        <w:rPr>
-          <w:rFonts w:cs="Times New Roman"/>
-          <w:szCs w:val="20"/>
-        </w:rPr>
-      </w:pPr>
-      <w:r>
-        <w:rPr>
-          <w:rFonts w:cs="Times New Roman"/>
-          <w:szCs w:val="20"/>
-        </w:rPr>
-        <w:lastRenderedPageBreak/>
-        <w:t xml:space="preserve">makeLesions </w:t>
-      </w:r>
-      <w:r>
-        <w:rPr>
-          <w:rFonts w:cs="Times New Roman"/>
-          <w:szCs w:val="20"/>
-        </w:rPr>
-        <w:t>user</w:t>
-      </w:r>
-      <w:r>
-        <w:rPr>
-          <w:rFonts w:cs="Times New Roman"/>
-          <w:szCs w:val="20"/>
-        </w:rPr>
-        <w:t>$</w:t>
-      </w:r>
-      <w:r>
-        <w:rPr>
-          <w:rFonts w:cs="Times New Roman"/>
-          <w:szCs w:val="20"/>
-        </w:rPr>
-        <w:t xml:space="preserve"> </w:t>
-      </w:r>
-      <w:r>
-        <w:rPr>
-          <w:rFonts w:cs="Times New Roman"/>
-          <w:szCs w:val="20"/>
-        </w:rPr>
-        <w:t>./genReport.command 9010</w:t>
-      </w:r>
-    </w:p>
-    <w:p>
-      <w:pPr>
-        <w:pStyle w:val="ListParagraph"/>
-        <w:numPr>
-          <w:ilvl w:val="1"/>
-          <w:numId w:val="1"/>
-        </w:numPr>
-        <w:rPr>
-          <w:rFonts w:cs="Times New Roman"/>
-          <w:szCs w:val="20"/>
-        </w:rPr>
-      </w:pPr>
-      <w:r>
-        <w:rPr>
-          <w:rFonts w:cs="Times New Roman"/>
-          <w:szCs w:val="20"/>
-        </w:rPr>
-        <w:t>Case</w:t>
-      </w:r>
-      <w:r>
-        <w:rPr>
-          <w:rFonts w:cs="Times New Roman"/>
-          <w:szCs w:val="20"/>
-        </w:rPr>
-        <w:t xml:space="preserve"> 3</w:t>
-      </w:r>
-    </w:p>
-    <w:p>
-      <w:pPr>
-        <w:pStyle w:val="ListParagraph"/>
-        <w:numPr>
-          <w:ilvl w:val="2"/>
-          <w:numId w:val="1"/>
-        </w:numPr>
-        <w:rPr>
-          <w:rFonts w:cs="Times New Roman"/>
-          <w:szCs w:val="20"/>
-        </w:rPr>
-      </w:pPr>
-      <w:r>
-        <w:rPr>
-          <w:rFonts w:cs="Times New Roman"/>
-          <w:szCs w:val="20"/>
-        </w:rPr>
-        <w:t xml:space="preserve">makeLesions </w:t>
-      </w:r>
-      <w:r>
-        <w:rPr>
-          <w:rFonts w:cs="Times New Roman"/>
-          <w:szCs w:val="20"/>
-        </w:rPr>
-        <w:t>user</w:t>
-      </w:r>
-      <w:r>
-        <w:rPr>
-          <w:rFonts w:cs="Times New Roman"/>
-          <w:szCs w:val="20"/>
-        </w:rPr>
-        <w:t>$ ./genReport.command 9003 9002</w:t>
+        <w:t>$ ./</w:t>
+      </w:r>
+      <w:proofErr w:type="spellStart"/>
+      <w:r>
+        <w:rPr>
+          <w:rFonts w:cs="Times New Roman"/>
+          <w:szCs w:val="20"/>
+        </w:rPr>
+        <w:t>genReport.command</w:t>
+      </w:r>
+      <w:proofErr w:type="spellEnd"/>
+      <w:r>
+        <w:rPr>
+          <w:rFonts w:cs="Times New Roman"/>
+          <w:szCs w:val="20"/>
+        </w:rPr>
+        <w:t xml:space="preserve"> 9003 9002</w:t>
       </w:r>
     </w:p>
     <w:p>
@@ -3401,6 +3983,351 @@
           </wp:inline>
         </w:drawing>
       </w:r>
+    </w:p>
+    <w:p>
+      <w:pPr>
+        <w:rPr>
+          <w:rFonts w:cs="Times New Roman"/>
+          <w:szCs w:val="20"/>
+        </w:rPr>
+      </w:pPr>
+    </w:p>
+    <w:p>
+      <w:pPr>
+        <w:rPr>
+          <w:rFonts w:cs="Times New Roman"/>
+          <w:szCs w:val="20"/>
+        </w:rPr>
+      </w:pPr>
+    </w:p>
+    <w:p>
+      <w:pPr>
+        <w:rPr>
+          <w:rFonts w:cs="Times New Roman"/>
+          <w:szCs w:val="20"/>
+        </w:rPr>
+      </w:pPr>
+    </w:p>
+    <w:p>
+      <w:pPr>
+        <w:rPr>
+          <w:rFonts w:cs="Times New Roman"/>
+          <w:szCs w:val="20"/>
+        </w:rPr>
+      </w:pPr>
+    </w:p>
+    <w:p>
+      <w:pPr>
+        <w:rPr>
+          <w:rFonts w:cs="Times New Roman"/>
+          <w:szCs w:val="20"/>
+        </w:rPr>
+      </w:pPr>
+    </w:p>
+    <w:p>
+      <w:pPr>
+        <w:rPr>
+          <w:rFonts w:cs="Times New Roman"/>
+          <w:szCs w:val="20"/>
+        </w:rPr>
+      </w:pPr>
+    </w:p>
+    <w:p>
+      <w:pPr>
+        <w:rPr>
+          <w:rFonts w:cs="Times New Roman"/>
+          <w:szCs w:val="20"/>
+        </w:rPr>
+      </w:pPr>
+    </w:p>
+    <w:p>
+      <w:pPr>
+        <w:rPr>
+          <w:rFonts w:cs="Times New Roman"/>
+          <w:szCs w:val="20"/>
+        </w:rPr>
+      </w:pPr>
+    </w:p>
+    <w:p>
+      <w:pPr>
+        <w:rPr>
+          <w:rFonts w:cs="Times New Roman"/>
+          <w:szCs w:val="20"/>
+        </w:rPr>
+      </w:pPr>
+    </w:p>
+    <w:p>
+      <w:pPr>
+        <w:rPr>
+          <w:rFonts w:cs="Times New Roman"/>
+          <w:szCs w:val="20"/>
+        </w:rPr>
+      </w:pPr>
+    </w:p>
+    <w:p>
+      <w:pPr>
+        <w:rPr>
+          <w:rFonts w:cs="Times New Roman"/>
+          <w:szCs w:val="20"/>
+        </w:rPr>
+      </w:pPr>
+    </w:p>
+    <w:p>
+      <w:pPr>
+        <w:rPr>
+          <w:rFonts w:cs="Times New Roman"/>
+          <w:szCs w:val="20"/>
+        </w:rPr>
+      </w:pPr>
+    </w:p>
+    <w:p>
+      <w:pPr>
+        <w:rPr>
+          <w:rFonts w:cs="Times New Roman"/>
+          <w:szCs w:val="20"/>
+        </w:rPr>
+      </w:pPr>
+    </w:p>
+    <w:p>
+      <w:pPr>
+        <w:rPr>
+          <w:rFonts w:cs="Times New Roman"/>
+          <w:szCs w:val="20"/>
+        </w:rPr>
+      </w:pPr>
+    </w:p>
+    <w:p>
+      <w:pPr>
+        <w:rPr>
+          <w:rFonts w:cs="Times New Roman"/>
+          <w:szCs w:val="20"/>
+        </w:rPr>
+      </w:pPr>
+    </w:p>
+    <w:p>
+      <w:pPr>
+        <w:pStyle w:val="Heading2"/>
+      </w:pPr>
+      <w:r>
+        <w:t>Updates</w:t>
+      </w:r>
+      <w:r>
+        <w:t>:</w:t>
+      </w:r>
+    </w:p>
+    <w:p>
+      <w:pPr>
+        <w:pStyle w:val="ListParagraph"/>
+        <w:numPr>
+          <w:ilvl w:val="0"/>
+          <w:numId w:val="1"/>
+        </w:numPr>
+      </w:pPr>
+      <w:r>
+        <w:t xml:space="preserve">V2 </w:t>
+      </w:r>
+    </w:p>
+    <w:p>
+      <w:pPr>
+        <w:pStyle w:val="ListParagraph"/>
+        <w:numPr>
+          <w:ilvl w:val="1"/>
+          <w:numId w:val="1"/>
+        </w:numPr>
+      </w:pPr>
+      <w:r>
+        <w:t xml:space="preserve">Modified </w:t>
+      </w:r>
+      <w:proofErr w:type="spellStart"/>
+      <w:r>
+        <w:t>extractNiftiZipInput</w:t>
+      </w:r>
+      <w:proofErr w:type="spellEnd"/>
+    </w:p>
+    <w:p>
+      <w:pPr>
+        <w:pStyle w:val="ListParagraph"/>
+        <w:numPr>
+          <w:ilvl w:val="2"/>
+          <w:numId w:val="1"/>
+        </w:numPr>
+      </w:pPr>
+      <w:r>
+        <w:t xml:space="preserve">Swap position of </w:t>
+      </w:r>
+      <w:proofErr w:type="spellStart"/>
+      <w:r>
+        <w:t>RigidTransformFile</w:t>
+      </w:r>
+      <w:proofErr w:type="spellEnd"/>
+      <w:r>
+        <w:t xml:space="preserve"> and </w:t>
+      </w:r>
+      <w:proofErr w:type="spellStart"/>
+      <w:r>
+        <w:t>outFile</w:t>
+      </w:r>
+      <w:proofErr w:type="spellEnd"/>
+    </w:p>
+    <w:p>
+      <w:pPr>
+        <w:pStyle w:val="ListParagraph"/>
+        <w:numPr>
+          <w:ilvl w:val="2"/>
+          <w:numId w:val="1"/>
+        </w:numPr>
+      </w:pPr>
+      <w:proofErr w:type="spellStart"/>
+      <w:r>
+        <w:t>outFile</w:t>
+      </w:r>
+      <w:proofErr w:type="spellEnd"/>
+      <w:r>
+        <w:t xml:space="preserve"> now has default set to maintain file tree</w:t>
+      </w:r>
+    </w:p>
+    <w:p>
+      <w:pPr>
+        <w:pStyle w:val="ListParagraph"/>
+        <w:numPr>
+          <w:ilvl w:val="2"/>
+          <w:numId w:val="1"/>
+        </w:numPr>
+      </w:pPr>
+      <w:proofErr w:type="spellStart"/>
+      <w:r>
+        <w:t>outFile</w:t>
+      </w:r>
+      <w:proofErr w:type="spellEnd"/>
+      <w:r>
+        <w:t xml:space="preserve"> is now optional</w:t>
+      </w:r>
+    </w:p>
+    <w:p>
+      <w:pPr>
+        <w:pStyle w:val="ListParagraph"/>
+        <w:numPr>
+          <w:ilvl w:val="2"/>
+          <w:numId w:val="1"/>
+        </w:numPr>
+      </w:pPr>
+      <w:r>
+        <w:t>Removed code line that moved files that didn’t need to exist</w:t>
+      </w:r>
+    </w:p>
+    <w:p>
+      <w:pPr>
+        <w:pStyle w:val="ListParagraph"/>
+        <w:numPr>
+          <w:ilvl w:val="1"/>
+          <w:numId w:val="1"/>
+        </w:numPr>
+      </w:pPr>
+      <w:r>
+        <w:t xml:space="preserve">Modified </w:t>
+      </w:r>
+      <w:proofErr w:type="spellStart"/>
+      <w:r>
+        <w:t>predictLesions</w:t>
+      </w:r>
+      <w:proofErr w:type="spellEnd"/>
+    </w:p>
+    <w:p>
+      <w:pPr>
+        <w:pStyle w:val="ListParagraph"/>
+        <w:numPr>
+          <w:ilvl w:val="2"/>
+          <w:numId w:val="1"/>
+        </w:numPr>
+      </w:pPr>
+      <w:r>
+        <w:t xml:space="preserve">Merged sub functions </w:t>
+      </w:r>
+      <w:proofErr w:type="spellStart"/>
+      <w:r>
+        <w:t>getSagittal</w:t>
+      </w:r>
+      <w:proofErr w:type="spellEnd"/>
+      <w:r>
+        <w:t xml:space="preserve"> and </w:t>
+      </w:r>
+      <w:proofErr w:type="spellStart"/>
+      <w:r>
+        <w:t>getFiles</w:t>
+      </w:r>
+      <w:proofErr w:type="spellEnd"/>
+      <w:r>
+        <w:t xml:space="preserve"> into </w:t>
+      </w:r>
+      <w:proofErr w:type="spellStart"/>
+      <w:r>
+        <w:t>getFiles</w:t>
+      </w:r>
+      <w:proofErr w:type="spellEnd"/>
+    </w:p>
+    <w:p>
+      <w:pPr>
+        <w:pStyle w:val="ListParagraph"/>
+        <w:numPr>
+          <w:ilvl w:val="3"/>
+          <w:numId w:val="1"/>
+        </w:numPr>
+      </w:pPr>
+      <w:r>
+        <w:t>Now all files are placed into their folders in one function</w:t>
+      </w:r>
+    </w:p>
+    <w:p>
+      <w:pPr>
+        <w:pStyle w:val="ListParagraph"/>
+        <w:numPr>
+          <w:ilvl w:val="2"/>
+          <w:numId w:val="1"/>
+        </w:numPr>
+      </w:pPr>
+      <w:r>
+        <w:t xml:space="preserve">Merged the DSC and Volume </w:t>
+      </w:r>
+      <w:proofErr w:type="spellStart"/>
+      <w:r>
+        <w:t>subfunctions</w:t>
+      </w:r>
+      <w:proofErr w:type="spellEnd"/>
+    </w:p>
+    <w:p>
+      <w:pPr>
+        <w:pStyle w:val="ListParagraph"/>
+        <w:numPr>
+          <w:ilvl w:val="3"/>
+          <w:numId w:val="1"/>
+        </w:numPr>
+      </w:pPr>
+      <w:r>
+        <w:t>DSC files are made within the volume function</w:t>
+      </w:r>
+    </w:p>
+    <w:p>
+      <w:pPr>
+        <w:pStyle w:val="ListParagraph"/>
+        <w:numPr>
+          <w:ilvl w:val="3"/>
+          <w:numId w:val="1"/>
+        </w:numPr>
+      </w:pPr>
+      <w:r>
+        <w:t>Easier to redefine threshold limits</w:t>
+      </w:r>
+    </w:p>
+    <w:p>
+      <w:pPr>
+        <w:tabs>
+          <w:tab w:val="left" w:pos="1271"/>
+        </w:tabs>
+        <w:rPr>
+          <w:rFonts w:cs="Times New Roman"/>
+          <w:szCs w:val="20"/>
+        </w:rPr>
+      </w:pPr>
     </w:p>
     <w:sectPr>
       <w:pgSz w:w="12240" w:h="15840"/>
